--- a/DocData/前端Angular建置步驟流程.docx
+++ b/DocData/前端Angular建置步驟流程.docx
@@ -53,40 +53,46 @@
     <w:p>
       <w:pPr>
         <w:rPr>
-          <w:color w:val="171717" w:themeColor="background2" w:themeShade="1A"/>
-        </w:rPr>
-      </w:pPr>
-      <w:r>
-        <w:rPr>
-          <w:rFonts w:ascii="標楷體" w:eastAsia="標楷體" w:hAnsi="標楷體" w:hint="eastAsia"/>
-          <w:color w:val="171717" w:themeColor="background2" w:themeShade="1A"/>
+          <w:rFonts w:ascii="微軟正黑體" w:eastAsia="微軟正黑體" w:hAnsi="微軟正黑體"/>
+          <w:color w:val="595959" w:themeColor="text1" w:themeTint="A6"/>
+          <w:sz w:val="21"/>
+          <w:szCs w:val="21"/>
+        </w:rPr>
+      </w:pPr>
+      <w:r>
+        <w:rPr>
+          <w:rFonts w:ascii="微軟正黑體" w:eastAsia="微軟正黑體" w:hAnsi="微軟正黑體" w:hint="eastAsia"/>
+          <w:color w:val="595959" w:themeColor="text1" w:themeTint="A6"/>
+          <w:sz w:val="21"/>
+          <w:szCs w:val="21"/>
         </w:rPr>
         <w:t>1</w:t>
       </w:r>
       <w:r>
         <w:rPr>
-          <w:rFonts w:ascii="標楷體" w:eastAsia="標楷體" w:hAnsi="標楷體"/>
-          <w:color w:val="171717" w:themeColor="background2" w:themeShade="1A"/>
-        </w:rPr>
-        <w:t xml:space="preserve">.建立專案包 </w:t>
-      </w:r>
-      <w:r>
-        <w:rPr>
-          <w:rFonts w:ascii="標楷體" w:eastAsia="標楷體" w:hAnsi="標楷體"/>
-          <w:color w:val="171717" w:themeColor="background2" w:themeShade="1A"/>
-        </w:rPr>
-        <w:t xml:space="preserve">指令 : </w:t>
-      </w:r>
-      <w:r>
-        <w:rPr>
-          <w:color w:val="171717" w:themeColor="background2" w:themeShade="1A"/>
+          <w:rFonts w:ascii="微軟正黑體" w:eastAsia="微軟正黑體" w:hAnsi="微軟正黑體"/>
+          <w:color w:val="595959" w:themeColor="text1" w:themeTint="A6"/>
+          <w:sz w:val="21"/>
+          <w:szCs w:val="21"/>
+        </w:rPr>
+        <w:t xml:space="preserve">.建立專案包 指令 : </w:t>
+      </w:r>
+      <w:r>
+        <w:rPr>
+          <w:rFonts w:ascii="微軟正黑體" w:eastAsia="微軟正黑體" w:hAnsi="微軟正黑體"/>
+          <w:color w:val="595959" w:themeColor="text1" w:themeTint="A6"/>
+          <w:sz w:val="21"/>
+          <w:szCs w:val="21"/>
           <w:highlight w:val="cyan"/>
         </w:rPr>
         <w:t xml:space="preserve">ng new </w:t>
       </w:r>
       <w:r>
         <w:rPr>
-          <w:color w:val="171717" w:themeColor="background2" w:themeShade="1A"/>
+          <w:rFonts w:ascii="微軟正黑體" w:eastAsia="微軟正黑體" w:hAnsi="微軟正黑體"/>
+          <w:color w:val="595959" w:themeColor="text1" w:themeTint="A6"/>
+          <w:sz w:val="21"/>
+          <w:szCs w:val="21"/>
           <w:highlight w:val="cyan"/>
         </w:rPr>
         <w:t>web-ims</w:t>
@@ -149,34 +155,38 @@
     <w:p>
       <w:pPr>
         <w:rPr>
+          <w:rFonts w:ascii="微軟正黑體" w:eastAsia="微軟正黑體" w:hAnsi="微軟正黑體"/>
           <w:noProof/>
-        </w:rPr>
-      </w:pPr>
-      <w:r>
-        <w:rPr>
-          <w:rFonts w:ascii="標楷體" w:eastAsia="標楷體" w:hAnsi="標楷體" w:hint="eastAsia"/>
-          <w:color w:val="171717" w:themeColor="background2" w:themeShade="1A"/>
+          <w:color w:val="595959" w:themeColor="text1" w:themeTint="A6"/>
+          <w:sz w:val="21"/>
+          <w:szCs w:val="21"/>
+        </w:rPr>
+      </w:pPr>
+      <w:r>
+        <w:rPr>
+          <w:rFonts w:ascii="微軟正黑體" w:eastAsia="微軟正黑體" w:hAnsi="微軟正黑體" w:hint="eastAsia"/>
+          <w:color w:val="595959" w:themeColor="text1" w:themeTint="A6"/>
+          <w:sz w:val="21"/>
+          <w:szCs w:val="21"/>
         </w:rPr>
         <w:t>2</w:t>
       </w:r>
       <w:r>
         <w:rPr>
-          <w:rFonts w:ascii="標楷體" w:eastAsia="標楷體" w:hAnsi="標楷體"/>
-          <w:color w:val="171717" w:themeColor="background2" w:themeShade="1A"/>
-        </w:rPr>
-        <w:t xml:space="preserve">.同意更嚴謹與維護 </w:t>
-      </w:r>
-      <w:r>
-        <w:rPr>
-          <w:rFonts w:ascii="標楷體" w:eastAsia="標楷體" w:hAnsi="標楷體"/>
-          <w:color w:val="171717" w:themeColor="background2" w:themeShade="1A"/>
-        </w:rPr>
-        <w:t xml:space="preserve">指令 : </w:t>
-      </w:r>
-      <w:r>
-        <w:rPr>
-          <w:rFonts w:hint="eastAsia"/>
+          <w:rFonts w:ascii="微軟正黑體" w:eastAsia="微軟正黑體" w:hAnsi="微軟正黑體"/>
+          <w:color w:val="595959" w:themeColor="text1" w:themeTint="A6"/>
+          <w:sz w:val="21"/>
+          <w:szCs w:val="21"/>
+        </w:rPr>
+        <w:t xml:space="preserve">.同意更嚴謹與維護 指令 : </w:t>
+      </w:r>
+      <w:r>
+        <w:rPr>
+          <w:rFonts w:ascii="微軟正黑體" w:eastAsia="微軟正黑體" w:hAnsi="微軟正黑體" w:hint="eastAsia"/>
           <w:noProof/>
+          <w:color w:val="595959" w:themeColor="text1" w:themeTint="A6"/>
+          <w:sz w:val="21"/>
+          <w:szCs w:val="21"/>
           <w:highlight w:val="cyan"/>
         </w:rPr>
         <w:t>y</w:t>
@@ -234,48 +244,56 @@
     <w:p>
       <w:pPr>
         <w:rPr>
+          <w:rFonts w:ascii="微軟正黑體" w:eastAsia="微軟正黑體" w:hAnsi="微軟正黑體"/>
           <w:noProof/>
-        </w:rPr>
-      </w:pPr>
-      <w:r>
-        <w:rPr>
-          <w:rFonts w:ascii="標楷體" w:eastAsia="標楷體" w:hAnsi="標楷體" w:hint="eastAsia"/>
-          <w:color w:val="171717" w:themeColor="background2" w:themeShade="1A"/>
+          <w:color w:val="595959" w:themeColor="text1" w:themeTint="A6"/>
+          <w:sz w:val="21"/>
+          <w:szCs w:val="21"/>
+        </w:rPr>
+      </w:pPr>
+      <w:r>
+        <w:rPr>
+          <w:rFonts w:ascii="微軟正黑體" w:eastAsia="微軟正黑體" w:hAnsi="微軟正黑體" w:hint="eastAsia"/>
+          <w:color w:val="595959" w:themeColor="text1" w:themeTint="A6"/>
+          <w:sz w:val="21"/>
+          <w:szCs w:val="21"/>
         </w:rPr>
         <w:t>3</w:t>
       </w:r>
       <w:r>
         <w:rPr>
-          <w:rFonts w:ascii="標楷體" w:eastAsia="標楷體" w:hAnsi="標楷體"/>
-          <w:color w:val="171717" w:themeColor="background2" w:themeShade="1A"/>
+          <w:rFonts w:ascii="微軟正黑體" w:eastAsia="微軟正黑體" w:hAnsi="微軟正黑體"/>
+          <w:color w:val="595959" w:themeColor="text1" w:themeTint="A6"/>
+          <w:sz w:val="21"/>
+          <w:szCs w:val="21"/>
         </w:rPr>
         <w:t>.</w:t>
       </w:r>
       <w:r>
         <w:rPr>
-          <w:rFonts w:ascii="標楷體" w:eastAsia="標楷體" w:hAnsi="標楷體" w:hint="eastAsia"/>
-          <w:color w:val="171717" w:themeColor="background2" w:themeShade="1A"/>
+          <w:rFonts w:ascii="微軟正黑體" w:eastAsia="微軟正黑體" w:hAnsi="微軟正黑體" w:hint="eastAsia"/>
+          <w:color w:val="595959" w:themeColor="text1" w:themeTint="A6"/>
+          <w:sz w:val="21"/>
+          <w:szCs w:val="21"/>
         </w:rPr>
         <w:t>需要直接新增路由嗎</w:t>
       </w:r>
       <w:r>
         <w:rPr>
-          <w:rFonts w:ascii="標楷體" w:eastAsia="標楷體" w:hAnsi="標楷體"/>
-          <w:color w:val="171717" w:themeColor="background2" w:themeShade="1A"/>
-        </w:rPr>
-        <w:t xml:space="preserve"> </w:t>
-      </w:r>
-      <w:r>
-        <w:rPr>
-          <w:rFonts w:ascii="標楷體" w:eastAsia="標楷體" w:hAnsi="標楷體"/>
-          <w:color w:val="171717" w:themeColor="background2" w:themeShade="1A"/>
-        </w:rPr>
-        <w:t xml:space="preserve">指令 : </w:t>
-      </w:r>
-      <w:r>
-        <w:rPr>
-          <w:rFonts w:hint="eastAsia"/>
+          <w:rFonts w:ascii="微軟正黑體" w:eastAsia="微軟正黑體" w:hAnsi="微軟正黑體"/>
+          <w:color w:val="595959" w:themeColor="text1" w:themeTint="A6"/>
+          <w:sz w:val="21"/>
+          <w:szCs w:val="21"/>
+        </w:rPr>
+        <w:t xml:space="preserve"> 指令 : </w:t>
+      </w:r>
+      <w:r>
+        <w:rPr>
+          <w:rFonts w:ascii="微軟正黑體" w:eastAsia="微軟正黑體" w:hAnsi="微軟正黑體" w:hint="eastAsia"/>
           <w:noProof/>
+          <w:color w:val="595959" w:themeColor="text1" w:themeTint="A6"/>
+          <w:sz w:val="21"/>
+          <w:szCs w:val="21"/>
           <w:highlight w:val="cyan"/>
         </w:rPr>
         <w:t>y</w:t>
@@ -333,61 +351,86 @@
     <w:p>
       <w:pPr>
         <w:rPr>
+          <w:rFonts w:ascii="微軟正黑體" w:eastAsia="微軟正黑體" w:hAnsi="微軟正黑體"/>
           <w:noProof/>
-        </w:rPr>
-      </w:pPr>
-      <w:r>
-        <w:rPr>
-          <w:rFonts w:hint="eastAsia"/>
+          <w:color w:val="595959" w:themeColor="text1" w:themeTint="A6"/>
+          <w:sz w:val="21"/>
+          <w:szCs w:val="21"/>
+        </w:rPr>
+      </w:pPr>
+      <w:r>
+        <w:rPr>
+          <w:rFonts w:ascii="微軟正黑體" w:eastAsia="微軟正黑體" w:hAnsi="微軟正黑體" w:hint="eastAsia"/>
+          <w:color w:val="595959" w:themeColor="text1" w:themeTint="A6"/>
+          <w:sz w:val="21"/>
+          <w:szCs w:val="21"/>
         </w:rPr>
         <w:t>4</w:t>
       </w:r>
       <w:r>
+        <w:rPr>
+          <w:rFonts w:ascii="微軟正黑體" w:eastAsia="微軟正黑體" w:hAnsi="微軟正黑體"/>
+          <w:color w:val="595959" w:themeColor="text1" w:themeTint="A6"/>
+          <w:sz w:val="21"/>
+          <w:szCs w:val="21"/>
+        </w:rPr>
         <w:t>.</w:t>
       </w:r>
       <w:r>
         <w:rPr>
-          <w:rFonts w:ascii="標楷體" w:eastAsia="標楷體" w:hAnsi="標楷體" w:hint="eastAsia"/>
-          <w:color w:val="171717" w:themeColor="background2" w:themeShade="1A"/>
+          <w:rFonts w:ascii="微軟正黑體" w:eastAsia="微軟正黑體" w:hAnsi="微軟正黑體" w:hint="eastAsia"/>
+          <w:color w:val="595959" w:themeColor="text1" w:themeTint="A6"/>
+          <w:sz w:val="21"/>
+          <w:szCs w:val="21"/>
         </w:rPr>
         <w:t xml:space="preserve"> 選擇s</w:t>
       </w:r>
       <w:r>
         <w:rPr>
-          <w:rFonts w:ascii="標楷體" w:eastAsia="標楷體" w:hAnsi="標楷體"/>
-          <w:color w:val="171717" w:themeColor="background2" w:themeShade="1A"/>
+          <w:rFonts w:ascii="微軟正黑體" w:eastAsia="微軟正黑體" w:hAnsi="微軟正黑體"/>
+          <w:color w:val="595959" w:themeColor="text1" w:themeTint="A6"/>
+          <w:sz w:val="21"/>
+          <w:szCs w:val="21"/>
         </w:rPr>
         <w:t>tylesheet</w:t>
       </w:r>
       <w:r>
         <w:rPr>
-          <w:rFonts w:ascii="標楷體" w:eastAsia="標楷體" w:hAnsi="標楷體" w:hint="eastAsia"/>
-          <w:color w:val="171717" w:themeColor="background2" w:themeShade="1A"/>
+          <w:rFonts w:ascii="微軟正黑體" w:eastAsia="微軟正黑體" w:hAnsi="微軟正黑體" w:hint="eastAsia"/>
+          <w:color w:val="595959" w:themeColor="text1" w:themeTint="A6"/>
+          <w:sz w:val="21"/>
+          <w:szCs w:val="21"/>
         </w:rPr>
         <w:t xml:space="preserve">格式 直接default </w:t>
       </w:r>
       <w:r>
         <w:rPr>
-          <w:rFonts w:ascii="標楷體" w:eastAsia="標楷體" w:hAnsi="標楷體"/>
-          <w:color w:val="171717" w:themeColor="background2" w:themeShade="1A"/>
+          <w:rFonts w:ascii="微軟正黑體" w:eastAsia="微軟正黑體" w:hAnsi="微軟正黑體"/>
+          <w:color w:val="595959" w:themeColor="text1" w:themeTint="A6"/>
+          <w:sz w:val="21"/>
+          <w:szCs w:val="21"/>
         </w:rPr>
         <w:t>CSS</w:t>
       </w:r>
       <w:r>
         <w:rPr>
-          <w:rFonts w:ascii="標楷體" w:eastAsia="標楷體" w:hAnsi="標楷體" w:hint="eastAsia"/>
-          <w:color w:val="171717" w:themeColor="background2" w:themeShade="1A"/>
+          <w:rFonts w:ascii="微軟正黑體" w:eastAsia="微軟正黑體" w:hAnsi="微軟正黑體" w:hint="eastAsia"/>
+          <w:color w:val="595959" w:themeColor="text1" w:themeTint="A6"/>
+          <w:sz w:val="21"/>
+          <w:szCs w:val="21"/>
         </w:rPr>
         <w:t>點選enter即可</w:t>
       </w:r>
       <w:r>
         <w:rPr>
+          <w:rFonts w:ascii="微軟正黑體" w:eastAsia="微軟正黑體" w:hAnsi="微軟正黑體"/>
           <w:noProof/>
+          <w:color w:val="595959" w:themeColor="text1" w:themeTint="A6"/>
+          <w:sz w:val="21"/>
+          <w:szCs w:val="21"/>
         </w:rPr>
         <w:t xml:space="preserve"> </w:t>
       </w:r>
-      <w:bookmarkStart w:id="0" w:name="_GoBack"/>
-      <w:bookmarkEnd w:id="0"/>
     </w:p>
     <w:p>
       <w:r>
@@ -441,30 +484,45 @@
     <w:p>
       <w:pPr>
         <w:rPr>
-          <w:rFonts w:ascii="標楷體" w:eastAsia="標楷體" w:hAnsi="標楷體"/>
-          <w:color w:val="171717" w:themeColor="background2" w:themeShade="1A"/>
-        </w:rPr>
-      </w:pPr>
-      <w:r>
-        <w:rPr>
-          <w:rFonts w:hint="eastAsia"/>
+          <w:rFonts w:ascii="微軟正黑體" w:eastAsia="微軟正黑體" w:hAnsi="微軟正黑體"/>
+          <w:color w:val="595959" w:themeColor="text1" w:themeTint="A6"/>
+          <w:sz w:val="21"/>
+          <w:szCs w:val="21"/>
+        </w:rPr>
+      </w:pPr>
+      <w:r>
+        <w:rPr>
+          <w:rFonts w:ascii="微軟正黑體" w:eastAsia="微軟正黑體" w:hAnsi="微軟正黑體" w:hint="eastAsia"/>
+          <w:color w:val="595959" w:themeColor="text1" w:themeTint="A6"/>
+          <w:sz w:val="21"/>
+          <w:szCs w:val="21"/>
         </w:rPr>
         <w:t>5</w:t>
       </w:r>
       <w:r>
+        <w:rPr>
+          <w:rFonts w:ascii="微軟正黑體" w:eastAsia="微軟正黑體" w:hAnsi="微軟正黑體"/>
+          <w:color w:val="595959" w:themeColor="text1" w:themeTint="A6"/>
+          <w:sz w:val="21"/>
+          <w:szCs w:val="21"/>
+        </w:rPr>
         <w:t>.</w:t>
       </w:r>
       <w:r>
         <w:rPr>
-          <w:rFonts w:ascii="標楷體" w:eastAsia="標楷體" w:hAnsi="標楷體" w:hint="eastAsia"/>
-          <w:color w:val="171717" w:themeColor="background2" w:themeShade="1A"/>
+          <w:rFonts w:ascii="微軟正黑體" w:eastAsia="微軟正黑體" w:hAnsi="微軟正黑體" w:hint="eastAsia"/>
+          <w:color w:val="595959" w:themeColor="text1" w:themeTint="A6"/>
+          <w:sz w:val="21"/>
+          <w:szCs w:val="21"/>
         </w:rPr>
         <w:t xml:space="preserve"> </w:t>
       </w:r>
       <w:r>
         <w:rPr>
-          <w:rFonts w:ascii="標楷體" w:eastAsia="標楷體" w:hAnsi="標楷體"/>
-          <w:color w:val="171717" w:themeColor="background2" w:themeShade="1A"/>
+          <w:rFonts w:ascii="微軟正黑體" w:eastAsia="微軟正黑體" w:hAnsi="微軟正黑體"/>
+          <w:color w:val="595959" w:themeColor="text1" w:themeTint="A6"/>
+          <w:sz w:val="21"/>
+          <w:szCs w:val="21"/>
         </w:rPr>
         <w:t>完成畫面</w:t>
       </w:r>
@@ -472,16 +530,19 @@
     <w:p>
       <w:pPr>
         <w:rPr>
+          <w:rFonts w:ascii="微軟正黑體" w:eastAsia="微軟正黑體" w:hAnsi="微軟正黑體" w:hint="eastAsia"/>
+          <w:color w:val="595959" w:themeColor="text1" w:themeTint="A6"/>
+          <w:sz w:val="21"/>
+          <w:szCs w:val="21"/>
+        </w:rPr>
+      </w:pPr>
+      <w:r>
+        <w:rPr>
           <w:noProof/>
         </w:rPr>
-      </w:pPr>
-      <w:r>
-        <w:rPr>
-          <w:noProof/>
-        </w:rPr>
         <w:drawing>
-          <wp:inline distT="0" distB="0" distL="0" distR="0" wp14:anchorId="1502E409" wp14:editId="797B2C6F">
-            <wp:extent cx="6479540" cy="2766060"/>
+          <wp:inline distT="0" distB="0" distL="0" distR="0" wp14:anchorId="0CBEF834" wp14:editId="154488BB">
+            <wp:extent cx="6479540" cy="3474720"/>
             <wp:effectExtent l="0" t="0" r="0" b="0"/>
             <wp:docPr id="7" name="圖片 7"/>
             <wp:cNvGraphicFramePr>
@@ -502,7 +563,7 @@
                   <pic:spPr bwMode="auto">
                     <a:xfrm>
                       <a:off x="0" y="0"/>
-                      <a:ext cx="6479540" cy="2766060"/>
+                      <a:ext cx="6479540" cy="3474720"/>
                     </a:xfrm>
                     <a:prstGeom prst="rect">
                       <a:avLst/>
@@ -522,27 +583,31 @@
           </wp:inline>
         </w:drawing>
       </w:r>
-      <w:r>
-        <w:rPr>
+    </w:p>
+    <w:p>
+      <w:pPr>
+        <w:rPr>
+          <w:rFonts w:hint="eastAsia"/>
           <w:noProof/>
         </w:rPr>
-        <w:t xml:space="preserve"> </w:t>
-      </w:r>
-    </w:p>
-    <w:p>
-      <w:pPr>
+      </w:pPr>
+      <w:r>
         <w:rPr>
           <w:noProof/>
         </w:rPr>
-      </w:pPr>
-      <w:r>
-        <w:rPr>
-          <w:noProof/>
-        </w:rPr>
+        <w:lastRenderedPageBreak/>
         <w:drawing>
-          <wp:inline distT="0" distB="0" distL="0" distR="0" wp14:anchorId="4E78FEEF" wp14:editId="51D39C10">
-            <wp:extent cx="6479540" cy="2240280"/>
-            <wp:effectExtent l="0" t="0" r="0" b="7620"/>
+          <wp:anchor distT="0" distB="0" distL="114300" distR="114300" simplePos="0" relativeHeight="251659264" behindDoc="0" locked="0" layoutInCell="1" allowOverlap="1" wp14:anchorId="55369688" wp14:editId="2A39D1C0">
+            <wp:simplePos x="0" y="0"/>
+            <wp:positionH relativeFrom="margin">
+              <wp:posOffset>0</wp:posOffset>
+            </wp:positionH>
+            <wp:positionV relativeFrom="paragraph">
+              <wp:posOffset>228600</wp:posOffset>
+            </wp:positionV>
+            <wp:extent cx="6479540" cy="2971800"/>
+            <wp:effectExtent l="0" t="0" r="0" b="0"/>
+            <wp:wrapSquare wrapText="bothSides"/>
             <wp:docPr id="8" name="圖片 8"/>
             <wp:cNvGraphicFramePr>
               <a:graphicFrameLocks xmlns:a="http://schemas.openxmlformats.org/drawingml/2006/main" noChangeAspect="1"/>
@@ -555,7 +620,13 @@
                     <pic:cNvPicPr/>
                   </pic:nvPicPr>
                   <pic:blipFill>
-                    <a:blip r:embed="rId12"/>
+                    <a:blip r:embed="rId12">
+                      <a:extLst>
+                        <a:ext uri="{28A0092B-C50C-407E-A947-70E740481C1C}">
+                          <a14:useLocalDpi xmlns:a14="http://schemas.microsoft.com/office/drawing/2010/main" val="0"/>
+                        </a:ext>
+                      </a:extLst>
+                    </a:blip>
                     <a:stretch>
                       <a:fillRect/>
                     </a:stretch>
@@ -563,7 +634,235 @@
                   <pic:spPr>
                     <a:xfrm>
                       <a:off x="0" y="0"/>
-                      <a:ext cx="6479540" cy="2240280"/>
+                      <a:ext cx="6479540" cy="2971800"/>
+                    </a:xfrm>
+                    <a:prstGeom prst="rect">
+                      <a:avLst/>
+                    </a:prstGeom>
+                  </pic:spPr>
+                </pic:pic>
+              </a:graphicData>
+            </a:graphic>
+            <wp14:sizeRelV relativeFrom="margin">
+              <wp14:pctHeight>0</wp14:pctHeight>
+            </wp14:sizeRelV>
+          </wp:anchor>
+        </w:drawing>
+      </w:r>
+    </w:p>
+    <w:p>
+      <w:pPr>
+        <w:rPr>
+          <w:rFonts w:ascii="微軟正黑體" w:eastAsia="微軟正黑體" w:hAnsi="微軟正黑體"/>
+          <w:color w:val="595959" w:themeColor="text1" w:themeTint="A6"/>
+          <w:sz w:val="21"/>
+          <w:szCs w:val="21"/>
+        </w:rPr>
+      </w:pPr>
+      <w:r>
+        <w:rPr>
+          <w:rFonts w:ascii="微軟正黑體" w:eastAsia="微軟正黑體" w:hAnsi="微軟正黑體" w:hint="eastAsia"/>
+          <w:color w:val="595959" w:themeColor="text1" w:themeTint="A6"/>
+          <w:sz w:val="21"/>
+          <w:szCs w:val="21"/>
+        </w:rPr>
+        <w:t>6</w:t>
+      </w:r>
+      <w:r>
+        <w:rPr>
+          <w:rFonts w:ascii="微軟正黑體" w:eastAsia="微軟正黑體" w:hAnsi="微軟正黑體"/>
+          <w:color w:val="595959" w:themeColor="text1" w:themeTint="A6"/>
+          <w:sz w:val="21"/>
+          <w:szCs w:val="21"/>
+        </w:rPr>
+        <w:t>.</w:t>
+      </w:r>
+      <w:r>
+        <w:rPr>
+          <w:rFonts w:ascii="微軟正黑體" w:eastAsia="微軟正黑體" w:hAnsi="微軟正黑體" w:hint="eastAsia"/>
+          <w:color w:val="595959" w:themeColor="text1" w:themeTint="A6"/>
+          <w:sz w:val="21"/>
+          <w:szCs w:val="21"/>
+        </w:rPr>
+        <w:t xml:space="preserve"> </w:t>
+      </w:r>
+      <w:r>
+        <w:rPr>
+          <w:rFonts w:ascii="微軟正黑體" w:eastAsia="微軟正黑體" w:hAnsi="微軟正黑體" w:hint="eastAsia"/>
+          <w:color w:val="595959" w:themeColor="text1" w:themeTint="A6"/>
+          <w:sz w:val="21"/>
+          <w:szCs w:val="21"/>
+        </w:rPr>
+        <w:t xml:space="preserve">啟用應用伺服器 </w:t>
+      </w:r>
+      <w:r>
+        <w:rPr>
+          <w:rFonts w:ascii="微軟正黑體" w:eastAsia="微軟正黑體" w:hAnsi="微軟正黑體"/>
+          <w:color w:val="595959" w:themeColor="text1" w:themeTint="A6"/>
+          <w:sz w:val="21"/>
+          <w:szCs w:val="21"/>
+        </w:rPr>
+        <w:t xml:space="preserve">指令 : </w:t>
+      </w:r>
+      <w:r>
+        <w:rPr>
+          <w:rFonts w:ascii="微軟正黑體" w:eastAsia="微軟正黑體" w:hAnsi="微軟正黑體"/>
+          <w:color w:val="595959" w:themeColor="text1" w:themeTint="A6"/>
+          <w:sz w:val="21"/>
+          <w:szCs w:val="21"/>
+          <w:highlight w:val="cyan"/>
+        </w:rPr>
+        <w:t xml:space="preserve">ng </w:t>
+      </w:r>
+      <w:r>
+        <w:rPr>
+          <w:rFonts w:ascii="微軟正黑體" w:eastAsia="微軟正黑體" w:hAnsi="微軟正黑體"/>
+          <w:color w:val="595959" w:themeColor="text1" w:themeTint="A6"/>
+          <w:sz w:val="21"/>
+          <w:szCs w:val="21"/>
+          <w:highlight w:val="cyan"/>
+        </w:rPr>
+        <w:t>serve --open</w:t>
+      </w:r>
+    </w:p>
+    <w:p>
+      <w:pPr>
+        <w:rPr>
+          <w:rFonts w:ascii="微軟正黑體" w:eastAsia="微軟正黑體" w:hAnsi="微軟正黑體"/>
+          <w:color w:val="595959" w:themeColor="text1" w:themeTint="A6"/>
+          <w:spacing w:val="5"/>
+          <w:sz w:val="21"/>
+          <w:szCs w:val="21"/>
+        </w:rPr>
+      </w:pPr>
+      <w:r>
+        <w:rPr>
+          <w:rFonts w:ascii="微軟正黑體" w:eastAsia="微軟正黑體" w:hAnsi="微軟正黑體" w:hint="eastAsia"/>
+          <w:color w:val="595959" w:themeColor="text1" w:themeTint="A6"/>
+          <w:spacing w:val="5"/>
+          <w:sz w:val="21"/>
+          <w:szCs w:val="21"/>
+        </w:rPr>
+        <w:t>此</w:t>
+      </w:r>
+      <w:r>
+        <w:rPr>
+          <w:rFonts w:ascii="微軟正黑體" w:eastAsia="微軟正黑體" w:hAnsi="微軟正黑體" w:hint="eastAsia"/>
+          <w:color w:val="595959" w:themeColor="text1" w:themeTint="A6"/>
+          <w:spacing w:val="5"/>
+          <w:sz w:val="21"/>
+          <w:szCs w:val="21"/>
+        </w:rPr>
+        <w:t>命令會建構本應用、啟動開發伺服器、監聽原始檔，並且當那些檔案發生變化時重新建構本應用。</w:t>
+      </w:r>
+    </w:p>
+    <w:p>
+      <w:pPr>
+        <w:rPr>
+          <w:rFonts w:ascii="微軟正黑體" w:eastAsia="微軟正黑體" w:hAnsi="微軟正黑體"/>
+          <w:color w:val="595959" w:themeColor="text1" w:themeTint="A6"/>
+          <w:sz w:val="21"/>
+          <w:szCs w:val="21"/>
+        </w:rPr>
+      </w:pPr>
+      <w:r>
+        <w:rPr>
+          <w:rStyle w:val="HTML"/>
+          <w:rFonts w:ascii="微軟正黑體" w:eastAsia="微軟正黑體" w:hAnsi="微軟正黑體" w:cs="Courier New"/>
+          <w:color w:val="595959" w:themeColor="text1" w:themeTint="A6"/>
+          <w:spacing w:val="5"/>
+          <w:sz w:val="21"/>
+          <w:szCs w:val="21"/>
+        </w:rPr>
+        <w:t>-open</w:t>
+      </w:r>
+      <w:r>
+        <w:rPr>
+          <w:rFonts w:ascii="微軟正黑體" w:eastAsia="微軟正黑體" w:hAnsi="微軟正黑體" w:hint="eastAsia"/>
+          <w:color w:val="595959" w:themeColor="text1" w:themeTint="A6"/>
+          <w:spacing w:val="5"/>
+          <w:sz w:val="21"/>
+          <w:szCs w:val="21"/>
+        </w:rPr>
+        <w:t> </w:t>
+      </w:r>
+      <w:r>
+        <w:rPr>
+          <w:rFonts w:ascii="微軟正黑體" w:eastAsia="微軟正黑體" w:hAnsi="微軟正黑體" w:hint="eastAsia"/>
+          <w:color w:val="595959" w:themeColor="text1" w:themeTint="A6"/>
+          <w:spacing w:val="5"/>
+          <w:sz w:val="21"/>
+          <w:szCs w:val="21"/>
+        </w:rPr>
+        <w:t>標示</w:t>
+      </w:r>
+      <w:r>
+        <w:rPr>
+          <w:rFonts w:ascii="微軟正黑體" w:eastAsia="微軟正黑體" w:hAnsi="微軟正黑體" w:hint="eastAsia"/>
+          <w:color w:val="595959" w:themeColor="text1" w:themeTint="A6"/>
+          <w:spacing w:val="5"/>
+          <w:sz w:val="21"/>
+          <w:szCs w:val="21"/>
+        </w:rPr>
+        <w:t>會開啟瀏覽器，並訪問 </w:t>
+      </w:r>
+      <w:r>
+        <w:rPr>
+          <w:rStyle w:val="HTML"/>
+          <w:rFonts w:ascii="微軟正黑體" w:eastAsia="微軟正黑體" w:hAnsi="微軟正黑體" w:cs="Courier New"/>
+          <w:color w:val="595959" w:themeColor="text1" w:themeTint="A6"/>
+          <w:spacing w:val="5"/>
+          <w:sz w:val="21"/>
+          <w:szCs w:val="21"/>
+        </w:rPr>
+        <w:t>http://localhost:4200/</w:t>
+      </w:r>
+      <w:r>
+        <w:rPr>
+          <w:rFonts w:ascii="微軟正黑體" w:eastAsia="微軟正黑體" w:hAnsi="微軟正黑體" w:hint="eastAsia"/>
+          <w:color w:val="595959" w:themeColor="text1" w:themeTint="A6"/>
+          <w:spacing w:val="5"/>
+          <w:sz w:val="21"/>
+          <w:szCs w:val="21"/>
+        </w:rPr>
+        <w:t>。</w:t>
+      </w:r>
+    </w:p>
+    <w:p>
+      <w:pPr>
+        <w:rPr>
+          <w:noProof/>
+        </w:rPr>
+      </w:pPr>
+      <w:r>
+        <w:rPr>
+          <w:noProof/>
+        </w:rPr>
+        <w:drawing>
+          <wp:inline distT="0" distB="0" distL="0" distR="0" wp14:anchorId="3DD3C29E" wp14:editId="2796B121">
+            <wp:extent cx="6479540" cy="812800"/>
+            <wp:effectExtent l="0" t="0" r="0" b="6350"/>
+            <wp:docPr id="5" name="圖片 5"/>
+            <wp:cNvGraphicFramePr>
+              <a:graphicFrameLocks xmlns:a="http://schemas.openxmlformats.org/drawingml/2006/main" noChangeAspect="1"/>
+            </wp:cNvGraphicFramePr>
+            <a:graphic xmlns:a="http://schemas.openxmlformats.org/drawingml/2006/main">
+              <a:graphicData uri="http://schemas.openxmlformats.org/drawingml/2006/picture">
+                <pic:pic xmlns:pic="http://schemas.openxmlformats.org/drawingml/2006/picture">
+                  <pic:nvPicPr>
+                    <pic:cNvPr id="1" name=""/>
+                    <pic:cNvPicPr/>
+                  </pic:nvPicPr>
+                  <pic:blipFill>
+                    <a:blip r:embed="rId13"/>
+                    <a:stretch>
+                      <a:fillRect/>
+                    </a:stretch>
+                  </pic:blipFill>
+                  <pic:spPr>
+                    <a:xfrm>
+                      <a:off x="0" y="0"/>
+                      <a:ext cx="6479540" cy="812800"/>
                     </a:xfrm>
                     <a:prstGeom prst="rect">
                       <a:avLst/>
@@ -578,6 +877,69 @@
     </w:p>
     <w:p>
       <w:pPr>
+        <w:rPr>
+          <w:noProof/>
+        </w:rPr>
+      </w:pPr>
+      <w:r>
+        <w:rPr>
+          <w:rFonts w:ascii="微軟正黑體" w:eastAsia="微軟正黑體" w:hAnsi="微軟正黑體"/>
+          <w:noProof/>
+          <w:color w:val="595959" w:themeColor="text1" w:themeTint="A6"/>
+          <w:sz w:val="21"/>
+          <w:szCs w:val="21"/>
+        </w:rPr>
+        <w:t>產生 node_modules資料夾</w:t>
+      </w:r>
+      <w:r>
+        <w:rPr>
+          <w:noProof/>
+        </w:rPr>
+        <w:br w:type="textWrapping" w:clear="all"/>
+      </w:r>
+      <w:r>
+        <w:rPr>
+          <w:noProof/>
+        </w:rPr>
+        <w:drawing>
+          <wp:inline distT="0" distB="0" distL="0" distR="0" wp14:anchorId="30DF9096" wp14:editId="6017DB99">
+            <wp:extent cx="6479540" cy="3825875"/>
+            <wp:effectExtent l="0" t="0" r="0" b="3175"/>
+            <wp:docPr id="6" name="圖片 6"/>
+            <wp:cNvGraphicFramePr>
+              <a:graphicFrameLocks xmlns:a="http://schemas.openxmlformats.org/drawingml/2006/main" noChangeAspect="1"/>
+            </wp:cNvGraphicFramePr>
+            <a:graphic xmlns:a="http://schemas.openxmlformats.org/drawingml/2006/main">
+              <a:graphicData uri="http://schemas.openxmlformats.org/drawingml/2006/picture">
+                <pic:pic xmlns:pic="http://schemas.openxmlformats.org/drawingml/2006/picture">
+                  <pic:nvPicPr>
+                    <pic:cNvPr id="1" name=""/>
+                    <pic:cNvPicPr/>
+                  </pic:nvPicPr>
+                  <pic:blipFill>
+                    <a:blip r:embed="rId14"/>
+                    <a:stretch>
+                      <a:fillRect/>
+                    </a:stretch>
+                  </pic:blipFill>
+                  <pic:spPr>
+                    <a:xfrm>
+                      <a:off x="0" y="0"/>
+                      <a:ext cx="6479540" cy="3825875"/>
+                    </a:xfrm>
+                    <a:prstGeom prst="rect">
+                      <a:avLst/>
+                    </a:prstGeom>
+                  </pic:spPr>
+                </pic:pic>
+              </a:graphicData>
+            </a:graphic>
+          </wp:inline>
+        </w:drawing>
+      </w:r>
+    </w:p>
+    <w:p>
+      <w:pPr>
         <w:pStyle w:val="3"/>
       </w:pPr>
       <w:r>
@@ -587,6 +949,8 @@
         <w:lastRenderedPageBreak/>
         <w:t>二、</w:t>
       </w:r>
+      <w:bookmarkStart w:id="0" w:name="_GoBack"/>
+      <w:bookmarkEnd w:id="0"/>
     </w:p>
     <w:p>
       <w:pPr>
@@ -1758,6 +2122,19 @@
       <w:ind w:leftChars="200" w:left="480"/>
     </w:pPr>
   </w:style>
+  <w:style w:type="character" w:styleId="HTML">
+    <w:name w:val="HTML Code"/>
+    <w:basedOn w:val="a0"/>
+    <w:uiPriority w:val="99"/>
+    <w:semiHidden/>
+    <w:unhideWhenUsed/>
+    <w:rsid w:val="00A76744"/>
+    <w:rPr>
+      <w:rFonts w:ascii="細明體" w:eastAsia="細明體" w:hAnsi="細明體" w:cs="細明體"/>
+      <w:sz w:val="24"/>
+      <w:szCs w:val="24"/>
+    </w:rPr>
+  </w:style>
 </w:styles>
 </file>
 

--- a/DocData/前端Angular建置步驟流程.docx
+++ b/DocData/前端Angular建置步驟流程.docx
@@ -530,7 +530,7 @@
     <w:p>
       <w:pPr>
         <w:rPr>
-          <w:rFonts w:ascii="微軟正黑體" w:eastAsia="微軟正黑體" w:hAnsi="微軟正黑體" w:hint="eastAsia"/>
+          <w:rFonts w:ascii="微軟正黑體" w:eastAsia="微軟正黑體" w:hAnsi="微軟正黑體"/>
           <w:color w:val="595959" w:themeColor="text1" w:themeTint="A6"/>
           <w:sz w:val="21"/>
           <w:szCs w:val="21"/>
@@ -587,7 +587,6 @@
     <w:p>
       <w:pPr>
         <w:rPr>
-          <w:rFonts w:hint="eastAsia"/>
           <w:noProof/>
         </w:rPr>
       </w:pPr>
@@ -684,16 +683,7 @@
           <w:sz w:val="21"/>
           <w:szCs w:val="21"/>
         </w:rPr>
-        <w:t xml:space="preserve"> </w:t>
-      </w:r>
-      <w:r>
-        <w:rPr>
-          <w:rFonts w:ascii="微軟正黑體" w:eastAsia="微軟正黑體" w:hAnsi="微軟正黑體" w:hint="eastAsia"/>
-          <w:color w:val="595959" w:themeColor="text1" w:themeTint="A6"/>
-          <w:sz w:val="21"/>
-          <w:szCs w:val="21"/>
-        </w:rPr>
-        <w:t xml:space="preserve">啟用應用伺服器 </w:t>
+        <w:t xml:space="preserve"> 啟用應用伺服器 </w:t>
       </w:r>
       <w:r>
         <w:rPr>
@@ -712,17 +702,7 @@
           <w:szCs w:val="21"/>
           <w:highlight w:val="cyan"/>
         </w:rPr>
-        <w:t xml:space="preserve">ng </w:t>
-      </w:r>
-      <w:r>
-        <w:rPr>
-          <w:rFonts w:ascii="微軟正黑體" w:eastAsia="微軟正黑體" w:hAnsi="微軟正黑體"/>
-          <w:color w:val="595959" w:themeColor="text1" w:themeTint="A6"/>
-          <w:sz w:val="21"/>
-          <w:szCs w:val="21"/>
-          <w:highlight w:val="cyan"/>
-        </w:rPr>
-        <w:t>serve --open</w:t>
+        <w:t>ng serve --open</w:t>
       </w:r>
     </w:p>
     <w:p>
@@ -834,6 +814,7 @@
           <w:noProof/>
         </w:rPr>
       </w:pPr>
+      <w:bookmarkStart w:id="0" w:name="_GoBack"/>
       <w:r>
         <w:rPr>
           <w:noProof/>
@@ -874,69 +855,7 @@
           </wp:inline>
         </w:drawing>
       </w:r>
-    </w:p>
-    <w:p>
-      <w:pPr>
-        <w:rPr>
-          <w:noProof/>
-        </w:rPr>
-      </w:pPr>
-      <w:r>
-        <w:rPr>
-          <w:rFonts w:ascii="微軟正黑體" w:eastAsia="微軟正黑體" w:hAnsi="微軟正黑體"/>
-          <w:noProof/>
-          <w:color w:val="595959" w:themeColor="text1" w:themeTint="A6"/>
-          <w:sz w:val="21"/>
-          <w:szCs w:val="21"/>
-        </w:rPr>
-        <w:t>產生 node_modules資料夾</w:t>
-      </w:r>
-      <w:r>
-        <w:rPr>
-          <w:noProof/>
-        </w:rPr>
-        <w:br w:type="textWrapping" w:clear="all"/>
-      </w:r>
-      <w:r>
-        <w:rPr>
-          <w:noProof/>
-        </w:rPr>
-        <w:drawing>
-          <wp:inline distT="0" distB="0" distL="0" distR="0" wp14:anchorId="30DF9096" wp14:editId="6017DB99">
-            <wp:extent cx="6479540" cy="3825875"/>
-            <wp:effectExtent l="0" t="0" r="0" b="3175"/>
-            <wp:docPr id="6" name="圖片 6"/>
-            <wp:cNvGraphicFramePr>
-              <a:graphicFrameLocks xmlns:a="http://schemas.openxmlformats.org/drawingml/2006/main" noChangeAspect="1"/>
-            </wp:cNvGraphicFramePr>
-            <a:graphic xmlns:a="http://schemas.openxmlformats.org/drawingml/2006/main">
-              <a:graphicData uri="http://schemas.openxmlformats.org/drawingml/2006/picture">
-                <pic:pic xmlns:pic="http://schemas.openxmlformats.org/drawingml/2006/picture">
-                  <pic:nvPicPr>
-                    <pic:cNvPr id="1" name=""/>
-                    <pic:cNvPicPr/>
-                  </pic:nvPicPr>
-                  <pic:blipFill>
-                    <a:blip r:embed="rId14"/>
-                    <a:stretch>
-                      <a:fillRect/>
-                    </a:stretch>
-                  </pic:blipFill>
-                  <pic:spPr>
-                    <a:xfrm>
-                      <a:off x="0" y="0"/>
-                      <a:ext cx="6479540" cy="3825875"/>
-                    </a:xfrm>
-                    <a:prstGeom prst="rect">
-                      <a:avLst/>
-                    </a:prstGeom>
-                  </pic:spPr>
-                </pic:pic>
-              </a:graphicData>
-            </a:graphic>
-          </wp:inline>
-        </w:drawing>
-      </w:r>
+      <w:bookmarkEnd w:id="0"/>
     </w:p>
     <w:p>
       <w:pPr>
@@ -949,8 +868,6 @@
         <w:lastRenderedPageBreak/>
         <w:t>二、</w:t>
       </w:r>
-      <w:bookmarkStart w:id="0" w:name="_GoBack"/>
-      <w:bookmarkEnd w:id="0"/>
     </w:p>
     <w:p>
       <w:pPr>

--- a/DocData/前端Angular建置步驟流程.docx
+++ b/DocData/前端Angular建置步驟流程.docx
@@ -814,7 +814,6 @@
           <w:noProof/>
         </w:rPr>
       </w:pPr>
-      <w:bookmarkStart w:id="0" w:name="_GoBack"/>
       <w:r>
         <w:rPr>
           <w:noProof/>
@@ -855,7 +854,106 @@
           </wp:inline>
         </w:drawing>
       </w:r>
+    </w:p>
+    <w:p>
+      <w:pPr>
+        <w:rPr>
+          <w:noProof/>
+          <w:color w:val="595959" w:themeColor="text1" w:themeTint="A6"/>
+          <w:sz w:val="21"/>
+          <w:szCs w:val="21"/>
+        </w:rPr>
+      </w:pPr>
+      <w:r>
+        <w:rPr>
+          <w:rFonts w:ascii="微軟正黑體" w:eastAsia="微軟正黑體" w:hAnsi="微軟正黑體" w:cs="微軟正黑體"/>
+          <w:noProof/>
+          <w:color w:val="595959" w:themeColor="text1" w:themeTint="A6"/>
+          <w:sz w:val="21"/>
+          <w:szCs w:val="21"/>
+        </w:rPr>
+        <w:t xml:space="preserve">※　</w:t>
+      </w:r>
+      <w:r>
+        <w:rPr>
+          <w:rFonts w:ascii="微軟正黑體" w:eastAsia="微軟正黑體" w:hAnsi="微軟正黑體" w:cs="微軟正黑體" w:hint="eastAsia"/>
+          <w:noProof/>
+          <w:color w:val="595959" w:themeColor="text1" w:themeTint="A6"/>
+          <w:sz w:val="21"/>
+          <w:szCs w:val="21"/>
+        </w:rPr>
+        <w:t>n</w:t>
+      </w:r>
+      <w:r>
+        <w:rPr>
+          <w:rFonts w:ascii="微軟正黑體" w:eastAsia="微軟正黑體" w:hAnsi="微軟正黑體" w:cs="微軟正黑體"/>
+          <w:noProof/>
+          <w:color w:val="595959" w:themeColor="text1" w:themeTint="A6"/>
+          <w:sz w:val="21"/>
+          <w:szCs w:val="21"/>
+        </w:rPr>
+        <w:t>ode_module資料夾 似乎不需要同</w:t>
+      </w:r>
+      <w:bookmarkStart w:id="0" w:name="_GoBack"/>
       <w:bookmarkEnd w:id="0"/>
+      <w:r>
+        <w:rPr>
+          <w:rFonts w:ascii="微軟正黑體" w:eastAsia="微軟正黑體" w:hAnsi="微軟正黑體" w:cs="微軟正黑體"/>
+          <w:noProof/>
+          <w:color w:val="595959" w:themeColor="text1" w:themeTint="A6"/>
+          <w:sz w:val="21"/>
+          <w:szCs w:val="21"/>
+        </w:rPr>
+        <w:t>步</w:t>
+      </w:r>
+    </w:p>
+    <w:p>
+      <w:pPr>
+        <w:rPr>
+          <w:rFonts w:hint="eastAsia"/>
+          <w:noProof/>
+        </w:rPr>
+      </w:pPr>
+      <w:r>
+        <w:rPr>
+          <w:noProof/>
+        </w:rPr>
+        <w:drawing>
+          <wp:inline distT="0" distB="0" distL="0" distR="0" wp14:anchorId="2817EF4F" wp14:editId="0F095118">
+            <wp:extent cx="6479540" cy="3785235"/>
+            <wp:effectExtent l="0" t="0" r="0" b="5715"/>
+            <wp:docPr id="6" name="圖片 6"/>
+            <wp:cNvGraphicFramePr>
+              <a:graphicFrameLocks xmlns:a="http://schemas.openxmlformats.org/drawingml/2006/main" noChangeAspect="1"/>
+            </wp:cNvGraphicFramePr>
+            <a:graphic xmlns:a="http://schemas.openxmlformats.org/drawingml/2006/main">
+              <a:graphicData uri="http://schemas.openxmlformats.org/drawingml/2006/picture">
+                <pic:pic xmlns:pic="http://schemas.openxmlformats.org/drawingml/2006/picture">
+                  <pic:nvPicPr>
+                    <pic:cNvPr id="1" name=""/>
+                    <pic:cNvPicPr/>
+                  </pic:nvPicPr>
+                  <pic:blipFill>
+                    <a:blip r:embed="rId14"/>
+                    <a:stretch>
+                      <a:fillRect/>
+                    </a:stretch>
+                  </pic:blipFill>
+                  <pic:spPr>
+                    <a:xfrm>
+                      <a:off x="0" y="0"/>
+                      <a:ext cx="6479540" cy="3785235"/>
+                    </a:xfrm>
+                    <a:prstGeom prst="rect">
+                      <a:avLst/>
+                    </a:prstGeom>
+                  </pic:spPr>
+                </pic:pic>
+              </a:graphicData>
+            </a:graphic>
+          </wp:inline>
+        </w:drawing>
+      </w:r>
     </w:p>
     <w:p>
       <w:pPr>

--- a/DocData/前端Angular建置步驟流程.docx
+++ b/DocData/前端Angular建置步驟流程.docx
@@ -542,7 +542,7 @@
         </w:rPr>
         <w:drawing>
           <wp:inline distT="0" distB="0" distL="0" distR="0" wp14:anchorId="0CBEF834" wp14:editId="154488BB">
-            <wp:extent cx="6479540" cy="3474720"/>
+            <wp:extent cx="6479540" cy="3703320"/>
             <wp:effectExtent l="0" t="0" r="0" b="0"/>
             <wp:docPr id="7" name="圖片 7"/>
             <wp:cNvGraphicFramePr>
@@ -563,7 +563,7 @@
                   <pic:spPr bwMode="auto">
                     <a:xfrm>
                       <a:off x="0" y="0"/>
-                      <a:ext cx="6479540" cy="3474720"/>
+                      <a:ext cx="6479540" cy="3703320"/>
                     </a:xfrm>
                     <a:prstGeom prst="rect">
                       <a:avLst/>
@@ -590,24 +590,182 @@
           <w:noProof/>
         </w:rPr>
       </w:pPr>
-      <w:r>
+    </w:p>
+    <w:p>
+      <w:pPr>
+        <w:rPr>
+          <w:rFonts w:ascii="微軟正黑體" w:eastAsia="微軟正黑體" w:hAnsi="微軟正黑體"/>
+          <w:color w:val="595959" w:themeColor="text1" w:themeTint="A6"/>
+          <w:sz w:val="21"/>
+          <w:szCs w:val="21"/>
+        </w:rPr>
+      </w:pPr>
+      <w:r>
+        <w:rPr>
+          <w:rFonts w:ascii="微軟正黑體" w:eastAsia="微軟正黑體" w:hAnsi="微軟正黑體" w:hint="eastAsia"/>
+          <w:color w:val="595959" w:themeColor="text1" w:themeTint="A6"/>
+          <w:sz w:val="21"/>
+          <w:szCs w:val="21"/>
+        </w:rPr>
+        <w:lastRenderedPageBreak/>
+        <w:t>6</w:t>
+      </w:r>
+      <w:r>
+        <w:rPr>
+          <w:rFonts w:ascii="微軟正黑體" w:eastAsia="微軟正黑體" w:hAnsi="微軟正黑體"/>
+          <w:color w:val="595959" w:themeColor="text1" w:themeTint="A6"/>
+          <w:sz w:val="21"/>
+          <w:szCs w:val="21"/>
+        </w:rPr>
+        <w:t>.</w:t>
+      </w:r>
+      <w:r>
+        <w:rPr>
+          <w:rFonts w:ascii="微軟正黑體" w:eastAsia="微軟正黑體" w:hAnsi="微軟正黑體" w:hint="eastAsia"/>
+          <w:color w:val="595959" w:themeColor="text1" w:themeTint="A6"/>
+          <w:sz w:val="21"/>
+          <w:szCs w:val="21"/>
+        </w:rPr>
+        <w:t xml:space="preserve"> 啟用應用伺服器 </w:t>
+      </w:r>
+      <w:r>
+        <w:rPr>
+          <w:rFonts w:ascii="微軟正黑體" w:eastAsia="微軟正黑體" w:hAnsi="微軟正黑體"/>
+          <w:color w:val="595959" w:themeColor="text1" w:themeTint="A6"/>
+          <w:sz w:val="21"/>
+          <w:szCs w:val="21"/>
+        </w:rPr>
+        <w:t xml:space="preserve">指令 : </w:t>
+      </w:r>
+      <w:r>
+        <w:rPr>
+          <w:rFonts w:ascii="微軟正黑體" w:eastAsia="微軟正黑體" w:hAnsi="微軟正黑體"/>
+          <w:color w:val="595959" w:themeColor="text1" w:themeTint="A6"/>
+          <w:sz w:val="21"/>
+          <w:szCs w:val="21"/>
+          <w:highlight w:val="cyan"/>
+        </w:rPr>
+        <w:t>ng serve --open</w:t>
+      </w:r>
+    </w:p>
+    <w:p>
+      <w:pPr>
+        <w:rPr>
+          <w:rFonts w:ascii="微軟正黑體" w:eastAsia="微軟正黑體" w:hAnsi="微軟正黑體"/>
+          <w:color w:val="595959" w:themeColor="text1" w:themeTint="A6"/>
+          <w:spacing w:val="5"/>
+          <w:sz w:val="21"/>
+          <w:szCs w:val="21"/>
+        </w:rPr>
+      </w:pPr>
+      <w:r>
+        <w:rPr>
+          <w:rFonts w:ascii="微軟正黑體" w:eastAsia="微軟正黑體" w:hAnsi="微軟正黑體" w:hint="eastAsia"/>
+          <w:color w:val="595959" w:themeColor="text1" w:themeTint="A6"/>
+          <w:spacing w:val="5"/>
+          <w:sz w:val="21"/>
+          <w:szCs w:val="21"/>
+        </w:rPr>
+        <w:t>此</w:t>
+      </w:r>
+      <w:r>
+        <w:rPr>
+          <w:rFonts w:ascii="微軟正黑體" w:eastAsia="微軟正黑體" w:hAnsi="微軟正黑體" w:hint="eastAsia"/>
+          <w:color w:val="595959" w:themeColor="text1" w:themeTint="A6"/>
+          <w:spacing w:val="5"/>
+          <w:sz w:val="21"/>
+          <w:szCs w:val="21"/>
+        </w:rPr>
+        <w:t>命令會建構本應用、啟動開發伺服器、監聽原始檔，並且當那些檔案發生變化時重新建構本應用。</w:t>
+      </w:r>
+    </w:p>
+    <w:p>
+      <w:pPr>
+        <w:rPr>
+          <w:rFonts w:ascii="微軟正黑體" w:eastAsia="微軟正黑體" w:hAnsi="微軟正黑體"/>
+          <w:color w:val="595959" w:themeColor="text1" w:themeTint="A6"/>
+          <w:sz w:val="21"/>
+          <w:szCs w:val="21"/>
+        </w:rPr>
+      </w:pPr>
+      <w:r>
+        <w:rPr>
+          <w:rStyle w:val="HTML"/>
+          <w:rFonts w:ascii="微軟正黑體" w:eastAsia="微軟正黑體" w:hAnsi="微軟正黑體" w:cs="Courier New"/>
+          <w:color w:val="595959" w:themeColor="text1" w:themeTint="A6"/>
+          <w:spacing w:val="5"/>
+          <w:sz w:val="21"/>
+          <w:szCs w:val="21"/>
+        </w:rPr>
+        <w:t>-open</w:t>
+      </w:r>
+      <w:r>
+        <w:rPr>
+          <w:rFonts w:ascii="微軟正黑體" w:eastAsia="微軟正黑體" w:hAnsi="微軟正黑體" w:hint="eastAsia"/>
+          <w:color w:val="595959" w:themeColor="text1" w:themeTint="A6"/>
+          <w:spacing w:val="5"/>
+          <w:sz w:val="21"/>
+          <w:szCs w:val="21"/>
+        </w:rPr>
+        <w:t> </w:t>
+      </w:r>
+      <w:r>
+        <w:rPr>
+          <w:rFonts w:ascii="微軟正黑體" w:eastAsia="微軟正黑體" w:hAnsi="微軟正黑體" w:hint="eastAsia"/>
+          <w:color w:val="595959" w:themeColor="text1" w:themeTint="A6"/>
+          <w:spacing w:val="5"/>
+          <w:sz w:val="21"/>
+          <w:szCs w:val="21"/>
+        </w:rPr>
+        <w:t>標示</w:t>
+      </w:r>
+      <w:r>
+        <w:rPr>
+          <w:rFonts w:ascii="微軟正黑體" w:eastAsia="微軟正黑體" w:hAnsi="微軟正黑體" w:hint="eastAsia"/>
+          <w:color w:val="595959" w:themeColor="text1" w:themeTint="A6"/>
+          <w:spacing w:val="5"/>
+          <w:sz w:val="21"/>
+          <w:szCs w:val="21"/>
+        </w:rPr>
+        <w:t>會開啟瀏覽器，並訪問 </w:t>
+      </w:r>
+      <w:r>
+        <w:rPr>
+          <w:rStyle w:val="HTML"/>
+          <w:rFonts w:ascii="微軟正黑體" w:eastAsia="微軟正黑體" w:hAnsi="微軟正黑體" w:cs="Courier New"/>
+          <w:color w:val="595959" w:themeColor="text1" w:themeTint="A6"/>
+          <w:spacing w:val="5"/>
+          <w:sz w:val="21"/>
+          <w:szCs w:val="21"/>
+        </w:rPr>
+        <w:t>http://localhost:4200/</w:t>
+      </w:r>
+      <w:r>
+        <w:rPr>
+          <w:rFonts w:ascii="微軟正黑體" w:eastAsia="微軟正黑體" w:hAnsi="微軟正黑體" w:hint="eastAsia"/>
+          <w:color w:val="595959" w:themeColor="text1" w:themeTint="A6"/>
+          <w:spacing w:val="5"/>
+          <w:sz w:val="21"/>
+          <w:szCs w:val="21"/>
+        </w:rPr>
+        <w:t>。</w:t>
+      </w:r>
+    </w:p>
+    <w:p>
+      <w:pPr>
         <w:rPr>
           <w:noProof/>
         </w:rPr>
-        <w:lastRenderedPageBreak/>
+      </w:pPr>
+      <w:r>
+        <w:rPr>
+          <w:noProof/>
+        </w:rPr>
         <w:drawing>
-          <wp:anchor distT="0" distB="0" distL="114300" distR="114300" simplePos="0" relativeHeight="251659264" behindDoc="0" locked="0" layoutInCell="1" allowOverlap="1" wp14:anchorId="55369688" wp14:editId="2A39D1C0">
-            <wp:simplePos x="0" y="0"/>
-            <wp:positionH relativeFrom="margin">
-              <wp:posOffset>0</wp:posOffset>
-            </wp:positionH>
-            <wp:positionV relativeFrom="paragraph">
-              <wp:posOffset>228600</wp:posOffset>
-            </wp:positionV>
-            <wp:extent cx="6479540" cy="2971800"/>
-            <wp:effectExtent l="0" t="0" r="0" b="0"/>
-            <wp:wrapSquare wrapText="bothSides"/>
-            <wp:docPr id="8" name="圖片 8"/>
+          <wp:inline distT="0" distB="0" distL="0" distR="0" wp14:anchorId="3DD3C29E" wp14:editId="2796B121">
+            <wp:extent cx="6479540" cy="812800"/>
+            <wp:effectExtent l="0" t="0" r="0" b="6350"/>
+            <wp:docPr id="5" name="圖片 5"/>
             <wp:cNvGraphicFramePr>
               <a:graphicFrameLocks xmlns:a="http://schemas.openxmlformats.org/drawingml/2006/main" noChangeAspect="1"/>
             </wp:cNvGraphicFramePr>
@@ -619,13 +777,7 @@
                     <pic:cNvPicPr/>
                   </pic:nvPicPr>
                   <pic:blipFill>
-                    <a:blip r:embed="rId12">
-                      <a:extLst>
-                        <a:ext uri="{28A0092B-C50C-407E-A947-70E740481C1C}">
-                          <a14:useLocalDpi xmlns:a14="http://schemas.microsoft.com/office/drawing/2010/main" val="0"/>
-                        </a:ext>
-                      </a:extLst>
-                    </a:blip>
+                    <a:blip r:embed="rId12"/>
                     <a:stretch>
                       <a:fillRect/>
                     </a:stretch>
@@ -633,7 +785,7 @@
                   <pic:spPr>
                     <a:xfrm>
                       <a:off x="0" y="0"/>
-                      <a:ext cx="6479540" cy="2971800"/>
+                      <a:ext cx="6479540" cy="812800"/>
                     </a:xfrm>
                     <a:prstGeom prst="rect">
                       <a:avLst/>
@@ -642,187 +794,66 @@
                 </pic:pic>
               </a:graphicData>
             </a:graphic>
-            <wp14:sizeRelV relativeFrom="margin">
-              <wp14:pctHeight>0</wp14:pctHeight>
-            </wp14:sizeRelV>
-          </wp:anchor>
+          </wp:inline>
         </w:drawing>
       </w:r>
     </w:p>
     <w:p>
       <w:pPr>
         <w:rPr>
-          <w:rFonts w:ascii="微軟正黑體" w:eastAsia="微軟正黑體" w:hAnsi="微軟正黑體"/>
-          <w:color w:val="595959" w:themeColor="text1" w:themeTint="A6"/>
-          <w:sz w:val="21"/>
-          <w:szCs w:val="21"/>
-        </w:rPr>
-      </w:pPr>
-      <w:r>
-        <w:rPr>
-          <w:rFonts w:ascii="微軟正黑體" w:eastAsia="微軟正黑體" w:hAnsi="微軟正黑體" w:hint="eastAsia"/>
-          <w:color w:val="595959" w:themeColor="text1" w:themeTint="A6"/>
-          <w:sz w:val="21"/>
-          <w:szCs w:val="21"/>
-        </w:rPr>
-        <w:t>6</w:t>
-      </w:r>
-      <w:r>
-        <w:rPr>
-          <w:rFonts w:ascii="微軟正黑體" w:eastAsia="微軟正黑體" w:hAnsi="微軟正黑體"/>
-          <w:color w:val="595959" w:themeColor="text1" w:themeTint="A6"/>
-          <w:sz w:val="21"/>
-          <w:szCs w:val="21"/>
-        </w:rPr>
-        <w:t>.</w:t>
-      </w:r>
-      <w:r>
-        <w:rPr>
-          <w:rFonts w:ascii="微軟正黑體" w:eastAsia="微軟正黑體" w:hAnsi="微軟正黑體" w:hint="eastAsia"/>
-          <w:color w:val="595959" w:themeColor="text1" w:themeTint="A6"/>
-          <w:sz w:val="21"/>
-          <w:szCs w:val="21"/>
-        </w:rPr>
-        <w:t xml:space="preserve"> 啟用應用伺服器 </w:t>
-      </w:r>
-      <w:r>
-        <w:rPr>
-          <w:rFonts w:ascii="微軟正黑體" w:eastAsia="微軟正黑體" w:hAnsi="微軟正黑體"/>
-          <w:color w:val="595959" w:themeColor="text1" w:themeTint="A6"/>
-          <w:sz w:val="21"/>
-          <w:szCs w:val="21"/>
-        </w:rPr>
-        <w:t xml:space="preserve">指令 : </w:t>
-      </w:r>
-      <w:r>
-        <w:rPr>
-          <w:rFonts w:ascii="微軟正黑體" w:eastAsia="微軟正黑體" w:hAnsi="微軟正黑體"/>
-          <w:color w:val="595959" w:themeColor="text1" w:themeTint="A6"/>
-          <w:sz w:val="21"/>
-          <w:szCs w:val="21"/>
-          <w:highlight w:val="cyan"/>
-        </w:rPr>
-        <w:t>ng serve --open</w:t>
-      </w:r>
-    </w:p>
-    <w:p>
-      <w:pPr>
-        <w:rPr>
-          <w:rFonts w:ascii="微軟正黑體" w:eastAsia="微軟正黑體" w:hAnsi="微軟正黑體"/>
-          <w:color w:val="595959" w:themeColor="text1" w:themeTint="A6"/>
-          <w:spacing w:val="5"/>
-          <w:sz w:val="21"/>
-          <w:szCs w:val="21"/>
-        </w:rPr>
-      </w:pPr>
-      <w:r>
-        <w:rPr>
-          <w:rFonts w:ascii="微軟正黑體" w:eastAsia="微軟正黑體" w:hAnsi="微軟正黑體" w:hint="eastAsia"/>
-          <w:color w:val="595959" w:themeColor="text1" w:themeTint="A6"/>
-          <w:spacing w:val="5"/>
-          <w:sz w:val="21"/>
-          <w:szCs w:val="21"/>
-        </w:rPr>
-        <w:t>此</w:t>
-      </w:r>
-      <w:r>
-        <w:rPr>
-          <w:rFonts w:ascii="微軟正黑體" w:eastAsia="微軟正黑體" w:hAnsi="微軟正黑體" w:hint="eastAsia"/>
-          <w:color w:val="595959" w:themeColor="text1" w:themeTint="A6"/>
-          <w:spacing w:val="5"/>
-          <w:sz w:val="21"/>
-          <w:szCs w:val="21"/>
-        </w:rPr>
-        <w:t>命令會建構本應用、啟動開發伺服器、監聽原始檔，並且當那些檔案發生變化時重新建構本應用。</w:t>
-      </w:r>
-    </w:p>
-    <w:p>
-      <w:pPr>
-        <w:rPr>
-          <w:rFonts w:ascii="微軟正黑體" w:eastAsia="微軟正黑體" w:hAnsi="微軟正黑體"/>
-          <w:color w:val="595959" w:themeColor="text1" w:themeTint="A6"/>
-          <w:sz w:val="21"/>
-          <w:szCs w:val="21"/>
-        </w:rPr>
-      </w:pPr>
-      <w:r>
-        <w:rPr>
-          <w:rStyle w:val="HTML"/>
-          <w:rFonts w:ascii="微軟正黑體" w:eastAsia="微軟正黑體" w:hAnsi="微軟正黑體" w:cs="Courier New"/>
-          <w:color w:val="595959" w:themeColor="text1" w:themeTint="A6"/>
-          <w:spacing w:val="5"/>
-          <w:sz w:val="21"/>
-          <w:szCs w:val="21"/>
-        </w:rPr>
-        <w:t>-open</w:t>
-      </w:r>
-      <w:r>
-        <w:rPr>
-          <w:rFonts w:ascii="微軟正黑體" w:eastAsia="微軟正黑體" w:hAnsi="微軟正黑體" w:hint="eastAsia"/>
-          <w:color w:val="595959" w:themeColor="text1" w:themeTint="A6"/>
-          <w:spacing w:val="5"/>
-          <w:sz w:val="21"/>
-          <w:szCs w:val="21"/>
-        </w:rPr>
-        <w:t> </w:t>
-      </w:r>
-      <w:r>
-        <w:rPr>
-          <w:rFonts w:ascii="微軟正黑體" w:eastAsia="微軟正黑體" w:hAnsi="微軟正黑體" w:hint="eastAsia"/>
-          <w:color w:val="595959" w:themeColor="text1" w:themeTint="A6"/>
-          <w:spacing w:val="5"/>
-          <w:sz w:val="21"/>
-          <w:szCs w:val="21"/>
-        </w:rPr>
-        <w:t>標示</w:t>
-      </w:r>
-      <w:r>
-        <w:rPr>
-          <w:rFonts w:ascii="微軟正黑體" w:eastAsia="微軟正黑體" w:hAnsi="微軟正黑體" w:hint="eastAsia"/>
-          <w:color w:val="595959" w:themeColor="text1" w:themeTint="A6"/>
-          <w:spacing w:val="5"/>
-          <w:sz w:val="21"/>
-          <w:szCs w:val="21"/>
-        </w:rPr>
-        <w:t>會開啟瀏覽器，並訪問 </w:t>
-      </w:r>
-      <w:r>
-        <w:rPr>
-          <w:rStyle w:val="HTML"/>
-          <w:rFonts w:ascii="微軟正黑體" w:eastAsia="微軟正黑體" w:hAnsi="微軟正黑體" w:cs="Courier New"/>
-          <w:color w:val="595959" w:themeColor="text1" w:themeTint="A6"/>
-          <w:spacing w:val="5"/>
-          <w:sz w:val="21"/>
-          <w:szCs w:val="21"/>
-        </w:rPr>
-        <w:t>http://localhost:4200/</w:t>
-      </w:r>
-      <w:r>
-        <w:rPr>
-          <w:rFonts w:ascii="微軟正黑體" w:eastAsia="微軟正黑體" w:hAnsi="微軟正黑體" w:hint="eastAsia"/>
-          <w:color w:val="595959" w:themeColor="text1" w:themeTint="A6"/>
-          <w:spacing w:val="5"/>
-          <w:sz w:val="21"/>
-          <w:szCs w:val="21"/>
-        </w:rPr>
-        <w:t>。</w:t>
-      </w:r>
-    </w:p>
-    <w:p>
-      <w:pPr>
-        <w:rPr>
           <w:noProof/>
-        </w:rPr>
-      </w:pPr>
-      <w:r>
-        <w:rPr>
+          <w:color w:val="595959" w:themeColor="text1" w:themeTint="A6"/>
+          <w:sz w:val="21"/>
+          <w:szCs w:val="21"/>
+        </w:rPr>
+      </w:pPr>
+      <w:r>
+        <w:rPr>
+          <w:rFonts w:ascii="微軟正黑體" w:eastAsia="微軟正黑體" w:hAnsi="微軟正黑體" w:cs="微軟正黑體"/>
           <w:noProof/>
+          <w:color w:val="595959" w:themeColor="text1" w:themeTint="A6"/>
+          <w:sz w:val="21"/>
+          <w:szCs w:val="21"/>
+        </w:rPr>
+        <w:t xml:space="preserve">※　</w:t>
+      </w:r>
+      <w:r>
+        <w:rPr>
+          <w:rFonts w:ascii="微軟正黑體" w:eastAsia="微軟正黑體" w:hAnsi="微軟正黑體" w:cs="微軟正黑體" w:hint="eastAsia"/>
+          <w:noProof/>
+          <w:color w:val="595959" w:themeColor="text1" w:themeTint="A6"/>
+          <w:sz w:val="21"/>
+          <w:szCs w:val="21"/>
+        </w:rPr>
+        <w:t>n</w:t>
+      </w:r>
+      <w:r>
+        <w:rPr>
+          <w:rFonts w:ascii="微軟正黑體" w:eastAsia="微軟正黑體" w:hAnsi="微軟正黑體" w:cs="微軟正黑體"/>
+          <w:noProof/>
+          <w:color w:val="595959" w:themeColor="text1" w:themeTint="A6"/>
+          <w:sz w:val="21"/>
+          <w:szCs w:val="21"/>
+        </w:rPr>
+        <w:t>ode_module資料夾 似乎不需要同步</w:t>
+      </w:r>
+    </w:p>
+    <w:p>
+      <w:pPr>
+        <w:rPr>
+          <w:rFonts w:hint="eastAsia"/>
+          <w:noProof/>
+        </w:rPr>
+      </w:pPr>
+      <w:r>
+        <w:rPr>
+          <w:noProof/>
         </w:rPr>
         <w:drawing>
-          <wp:inline distT="0" distB="0" distL="0" distR="0" wp14:anchorId="3DD3C29E" wp14:editId="2796B121">
-            <wp:extent cx="6479540" cy="812800"/>
-            <wp:effectExtent l="0" t="0" r="0" b="6350"/>
-            <wp:docPr id="5" name="圖片 5"/>
+          <wp:inline distT="0" distB="0" distL="0" distR="0" wp14:anchorId="2817EF4F" wp14:editId="0F095118">
+            <wp:extent cx="6479540" cy="3785235"/>
+            <wp:effectExtent l="0" t="0" r="0" b="5715"/>
+            <wp:docPr id="6" name="圖片 6"/>
             <wp:cNvGraphicFramePr>
               <a:graphicFrameLocks xmlns:a="http://schemas.openxmlformats.org/drawingml/2006/main" noChangeAspect="1"/>
             </wp:cNvGraphicFramePr>
@@ -842,7 +873,7 @@
                   <pic:spPr>
                     <a:xfrm>
                       <a:off x="0" y="0"/>
-                      <a:ext cx="6479540" cy="812800"/>
+                      <a:ext cx="6479540" cy="3785235"/>
                     </a:xfrm>
                     <a:prstGeom prst="rect">
                       <a:avLst/>
@@ -857,72 +888,934 @@
     </w:p>
     <w:p>
       <w:pPr>
+        <w:pStyle w:val="3"/>
+        <w:rPr>
+          <w:rFonts w:ascii="標楷體" w:eastAsia="標楷體" w:hAnsi="標楷體"/>
+        </w:rPr>
+      </w:pPr>
+      <w:r>
+        <w:rPr>
+          <w:rFonts w:hint="eastAsia"/>
+        </w:rPr>
+        <w:t>二、</w:t>
+      </w:r>
+      <w:r>
+        <w:rPr>
+          <w:rFonts w:ascii="標楷體" w:eastAsia="標楷體" w:hAnsi="標楷體" w:hint="eastAsia"/>
+        </w:rPr>
+        <w:t>An</w:t>
+      </w:r>
+      <w:r>
+        <w:rPr>
+          <w:rFonts w:ascii="標楷體" w:eastAsia="標楷體" w:hAnsi="標楷體"/>
+        </w:rPr>
+        <w:t>gular</w:t>
+      </w:r>
+      <w:r>
+        <w:rPr>
+          <w:rFonts w:ascii="標楷體" w:eastAsia="標楷體" w:hAnsi="標楷體" w:hint="eastAsia"/>
+        </w:rPr>
+        <w:t>專案資料夾</w:t>
+      </w:r>
+      <w:r>
+        <w:rPr>
+          <w:rFonts w:ascii="標楷體" w:eastAsia="標楷體" w:hAnsi="標楷體" w:hint="eastAsia"/>
+        </w:rPr>
+        <w:t>檔案</w:t>
+      </w:r>
+      <w:r>
+        <w:rPr>
+          <w:rFonts w:ascii="標楷體" w:eastAsia="標楷體" w:hAnsi="標楷體" w:hint="eastAsia"/>
+        </w:rPr>
+        <w:t>之結構</w:t>
+      </w:r>
+      <w:r>
+        <w:rPr>
+          <w:rFonts w:ascii="標楷體" w:eastAsia="標楷體" w:hAnsi="標楷體" w:hint="eastAsia"/>
+        </w:rPr>
+        <w:t>說明</w:t>
+      </w:r>
+    </w:p>
+    <w:p>
+      <w:pPr>
+        <w:pStyle w:val="Web"/>
+        <w:numPr>
+          <w:ilvl w:val="0"/>
+          <w:numId w:val="5"/>
+        </w:numPr>
+        <w:shd w:val="clear" w:color="auto" w:fill="FFFFFF"/>
+        <w:spacing w:before="0" w:beforeAutospacing="0" w:after="150" w:afterAutospacing="0"/>
+        <w:rPr>
+          <w:rFonts w:ascii="微軟正黑體" w:eastAsia="微軟正黑體" w:hAnsi="微軟正黑體" w:cs="Helvetica"/>
+          <w:color w:val="303233"/>
+          <w:sz w:val="21"/>
+          <w:szCs w:val="21"/>
+        </w:rPr>
+      </w:pPr>
+      <w:r>
+        <w:rPr>
+          <w:rStyle w:val="aa"/>
+          <w:rFonts w:ascii="微軟正黑體" w:eastAsia="微軟正黑體" w:hAnsi="微軟正黑體" w:cs="Helvetica"/>
+          <w:color w:val="303233"/>
+          <w:sz w:val="21"/>
+          <w:szCs w:val="21"/>
+        </w:rPr>
+        <w:t>.editorconfig</w:t>
+      </w:r>
+      <w:r>
+        <w:rPr>
+          <w:rFonts w:ascii="微軟正黑體" w:eastAsia="微軟正黑體" w:hAnsi="微軟正黑體" w:cs="Helvetica"/>
+          <w:color w:val="303233"/>
+          <w:sz w:val="21"/>
+          <w:szCs w:val="21"/>
+        </w:rPr>
+        <w:t> - 這個檔案可以幫助開發人員在不同的編輯器和 IDE 之間更容易定義與維護一致的編碼樣式。（</w:t>
+      </w:r>
+      <w:hyperlink r:id="rId14" w:tgtFrame="_blank" w:history="1">
+        <w:r>
+          <w:rPr>
+            <w:rStyle w:val="ab"/>
+            <w:rFonts w:ascii="微軟正黑體" w:eastAsia="微軟正黑體" w:hAnsi="微軟正黑體" w:cs="Helvetica"/>
+            <w:color w:val="00A0E9"/>
+            <w:sz w:val="21"/>
+            <w:szCs w:val="21"/>
+          </w:rPr>
+          <w:t>官方文件</w:t>
+        </w:r>
+      </w:hyperlink>
+      <w:r>
+        <w:rPr>
+          <w:rFonts w:ascii="微軟正黑體" w:eastAsia="微軟正黑體" w:hAnsi="微軟正黑體" w:cs="Helvetica"/>
+          <w:color w:val="303233"/>
+          <w:sz w:val="21"/>
+          <w:szCs w:val="21"/>
+        </w:rPr>
+        <w:t>、</w:t>
+      </w:r>
+      <w:hyperlink r:id="rId15" w:tgtFrame="_blank" w:history="1">
+        <w:r>
+          <w:rPr>
+            <w:rStyle w:val="ab"/>
+            <w:rFonts w:ascii="微軟正黑體" w:eastAsia="微軟正黑體" w:hAnsi="微軟正黑體" w:cs="Helvetica"/>
+            <w:color w:val="00A0E9"/>
+            <w:sz w:val="21"/>
+            <w:szCs w:val="21"/>
+          </w:rPr>
+          <w:t>EditorConfig 快速使用指南</w:t>
+        </w:r>
+      </w:hyperlink>
+      <w:r>
+        <w:rPr>
+          <w:rFonts w:ascii="微軟正黑體" w:eastAsia="微軟正黑體" w:hAnsi="微軟正黑體" w:cs="Helvetica"/>
+          <w:color w:val="303233"/>
+          <w:sz w:val="21"/>
+          <w:szCs w:val="21"/>
+        </w:rPr>
+        <w:t>）</w:t>
+      </w:r>
+    </w:p>
+    <w:p>
+      <w:pPr>
+        <w:pStyle w:val="Web"/>
+        <w:numPr>
+          <w:ilvl w:val="0"/>
+          <w:numId w:val="5"/>
+        </w:numPr>
+        <w:shd w:val="clear" w:color="auto" w:fill="FFFFFF"/>
+        <w:spacing w:before="0" w:beforeAutospacing="0" w:after="150" w:afterAutospacing="0"/>
+        <w:rPr>
+          <w:rFonts w:ascii="微軟正黑體" w:eastAsia="微軟正黑體" w:hAnsi="微軟正黑體" w:cs="Helvetica"/>
+          <w:color w:val="303233"/>
+          <w:sz w:val="21"/>
+          <w:szCs w:val="21"/>
+        </w:rPr>
+      </w:pPr>
+      <w:r>
+        <w:rPr>
+          <w:rStyle w:val="aa"/>
+          <w:rFonts w:ascii="微軟正黑體" w:eastAsia="微軟正黑體" w:hAnsi="微軟正黑體" w:cs="Helvetica"/>
+          <w:color w:val="303233"/>
+          <w:sz w:val="21"/>
+          <w:szCs w:val="21"/>
+        </w:rPr>
+        <w:t>.git</w:t>
+      </w:r>
+      <w:r>
+        <w:rPr>
+          <w:rFonts w:ascii="微軟正黑體" w:eastAsia="微軟正黑體" w:hAnsi="微軟正黑體" w:cs="Helvetica"/>
+          <w:color w:val="303233"/>
+          <w:sz w:val="21"/>
+          <w:szCs w:val="21"/>
+        </w:rPr>
+        <w:t> - Git 版本控制用的資料夾，Angular CLI 建立出來的專案，預設會加入版控。如果建立專案的時候不想要加入版控，可以加上 </w:t>
+      </w:r>
+      <w:r>
+        <w:rPr>
+          <w:rStyle w:val="HTML"/>
+          <w:rFonts w:ascii="微軟正黑體" w:eastAsia="微軟正黑體" w:hAnsi="微軟正黑體"/>
+          <w:color w:val="C7254E"/>
+          <w:sz w:val="21"/>
+          <w:szCs w:val="21"/>
+          <w:shd w:val="clear" w:color="auto" w:fill="F9F2F4"/>
+        </w:rPr>
+        <w:t>--skip-git</w:t>
+      </w:r>
+      <w:r>
+        <w:rPr>
+          <w:rFonts w:ascii="微軟正黑體" w:eastAsia="微軟正黑體" w:hAnsi="微軟正黑體" w:cs="Helvetica"/>
+          <w:color w:val="303233"/>
+          <w:sz w:val="21"/>
+          <w:szCs w:val="21"/>
+        </w:rPr>
+        <w:t> 的參數來讓 CLI 不要將此專案加入版控。例如：</w:t>
+      </w:r>
+      <w:r>
+        <w:rPr>
+          <w:rStyle w:val="HTML"/>
+          <w:rFonts w:ascii="微軟正黑體" w:eastAsia="微軟正黑體" w:hAnsi="微軟正黑體"/>
+          <w:color w:val="C7254E"/>
+          <w:sz w:val="21"/>
+          <w:szCs w:val="21"/>
+          <w:shd w:val="clear" w:color="auto" w:fill="F9F2F4"/>
+        </w:rPr>
+        <w:t>ng new SampleProject --skip-git</w:t>
+      </w:r>
+      <w:r>
+        <w:rPr>
+          <w:rFonts w:ascii="微軟正黑體" w:eastAsia="微軟正黑體" w:hAnsi="微軟正黑體" w:cs="Helvetica"/>
+          <w:color w:val="303233"/>
+          <w:sz w:val="21"/>
+          <w:szCs w:val="21"/>
+        </w:rPr>
+        <w:t> 。</w:t>
+      </w:r>
+    </w:p>
+    <w:p>
+      <w:pPr>
+        <w:pStyle w:val="Web"/>
+        <w:numPr>
+          <w:ilvl w:val="0"/>
+          <w:numId w:val="5"/>
+        </w:numPr>
+        <w:shd w:val="clear" w:color="auto" w:fill="FFFFFF"/>
+        <w:spacing w:before="0" w:beforeAutospacing="0" w:after="150" w:afterAutospacing="0"/>
+        <w:rPr>
+          <w:rFonts w:ascii="微軟正黑體" w:eastAsia="微軟正黑體" w:hAnsi="微軟正黑體" w:cs="Helvetica"/>
+          <w:color w:val="303233"/>
+          <w:sz w:val="21"/>
+          <w:szCs w:val="21"/>
+        </w:rPr>
+      </w:pPr>
+      <w:r>
+        <w:rPr>
+          <w:rStyle w:val="aa"/>
+          <w:rFonts w:ascii="微軟正黑體" w:eastAsia="微軟正黑體" w:hAnsi="微軟正黑體" w:cs="Helvetica"/>
+          <w:color w:val="303233"/>
+          <w:sz w:val="21"/>
+          <w:szCs w:val="21"/>
+        </w:rPr>
+        <w:lastRenderedPageBreak/>
+        <w:t>.gitignore</w:t>
+      </w:r>
+      <w:r>
+        <w:rPr>
+          <w:rFonts w:ascii="微軟正黑體" w:eastAsia="微軟正黑體" w:hAnsi="微軟正黑體" w:cs="Helvetica"/>
+          <w:color w:val="303233"/>
+          <w:sz w:val="21"/>
+          <w:szCs w:val="21"/>
+        </w:rPr>
+        <w:t> - Git 版本控制用的忽略設定檔。值得一提的是，就算在建立專案時加入 </w:t>
+      </w:r>
+      <w:r>
+        <w:rPr>
+          <w:rStyle w:val="HTML"/>
+          <w:rFonts w:ascii="微軟正黑體" w:eastAsia="微軟正黑體" w:hAnsi="微軟正黑體"/>
+          <w:color w:val="C7254E"/>
+          <w:sz w:val="21"/>
+          <w:szCs w:val="21"/>
+          <w:shd w:val="clear" w:color="auto" w:fill="F9F2F4"/>
+        </w:rPr>
+        <w:t>--skip-git</w:t>
+      </w:r>
+      <w:r>
+        <w:rPr>
+          <w:rFonts w:ascii="微軟正黑體" w:eastAsia="微軟正黑體" w:hAnsi="微軟正黑體" w:cs="Helvetica"/>
+          <w:color w:val="303233"/>
+          <w:sz w:val="21"/>
+          <w:szCs w:val="21"/>
+        </w:rPr>
+        <w:t> 參數，此檔案也會被創建出來。</w:t>
+      </w:r>
+    </w:p>
+    <w:p>
+      <w:pPr>
+        <w:pStyle w:val="Web"/>
+        <w:numPr>
+          <w:ilvl w:val="0"/>
+          <w:numId w:val="5"/>
+        </w:numPr>
+        <w:shd w:val="clear" w:color="auto" w:fill="FFFFFF"/>
+        <w:spacing w:before="0" w:beforeAutospacing="0" w:after="150" w:afterAutospacing="0"/>
+        <w:rPr>
+          <w:rFonts w:ascii="微軟正黑體" w:eastAsia="微軟正黑體" w:hAnsi="微軟正黑體" w:cs="Helvetica"/>
+          <w:color w:val="303233"/>
+          <w:sz w:val="21"/>
+          <w:szCs w:val="21"/>
+        </w:rPr>
+      </w:pPr>
+      <w:r>
+        <w:rPr>
+          <w:rStyle w:val="aa"/>
+          <w:rFonts w:ascii="微軟正黑體" w:eastAsia="微軟正黑體" w:hAnsi="微軟正黑體" w:cs="Helvetica"/>
+          <w:color w:val="303233"/>
+          <w:sz w:val="21"/>
+          <w:szCs w:val="21"/>
+        </w:rPr>
+        <w:t>angular.json</w:t>
+      </w:r>
+      <w:r>
+        <w:rPr>
+          <w:rFonts w:ascii="微軟正黑體" w:eastAsia="微軟正黑體" w:hAnsi="微軟正黑體" w:cs="Helvetica"/>
+          <w:color w:val="303233"/>
+          <w:sz w:val="21"/>
+          <w:szCs w:val="21"/>
+        </w:rPr>
+        <w:t> - Angular CLI 的設定檔。詳細說明可以參考 </w:t>
+      </w:r>
+      <w:hyperlink r:id="rId16" w:tgtFrame="_blank" w:history="1">
+        <w:r>
+          <w:rPr>
+            <w:rStyle w:val="ab"/>
+            <w:rFonts w:ascii="微軟正黑體" w:eastAsia="微軟正黑體" w:hAnsi="微軟正黑體" w:cs="Helvetica"/>
+            <w:color w:val="00A0E9"/>
+            <w:sz w:val="21"/>
+            <w:szCs w:val="21"/>
+          </w:rPr>
+          <w:t>CK's Notepad 的 [Angular] Angular CLI - angular.json 檔說明</w:t>
+        </w:r>
+      </w:hyperlink>
+      <w:r>
+        <w:rPr>
+          <w:rFonts w:ascii="微軟正黑體" w:eastAsia="微軟正黑體" w:hAnsi="微軟正黑體" w:cs="Helvetica"/>
+          <w:color w:val="303233"/>
+          <w:sz w:val="21"/>
+          <w:szCs w:val="21"/>
+        </w:rPr>
+        <w:t>，也可以參考隔壁棚 </w:t>
+      </w:r>
+      <w:hyperlink r:id="rId17" w:tgtFrame="_blank" w:history="1">
+        <w:r>
+          <w:rPr>
+            <w:rStyle w:val="ab"/>
+            <w:rFonts w:ascii="微軟正黑體" w:eastAsia="微軟正黑體" w:hAnsi="微軟正黑體" w:cs="Helvetica"/>
+            <w:color w:val="00A0E9"/>
+            <w:sz w:val="21"/>
+            <w:szCs w:val="21"/>
+          </w:rPr>
+          <w:t>Angular 大師之路</w:t>
+        </w:r>
+      </w:hyperlink>
+      <w:r>
+        <w:rPr>
+          <w:rFonts w:ascii="微軟正黑體" w:eastAsia="微軟正黑體" w:hAnsi="微軟正黑體" w:cs="Helvetica"/>
+          <w:color w:val="303233"/>
+          <w:sz w:val="21"/>
+          <w:szCs w:val="21"/>
+        </w:rPr>
+        <w:t> 的說明，都滿詳細的！</w:t>
+      </w:r>
+    </w:p>
+    <w:p>
+      <w:pPr>
+        <w:pStyle w:val="Web"/>
+        <w:numPr>
+          <w:ilvl w:val="0"/>
+          <w:numId w:val="5"/>
+        </w:numPr>
+        <w:shd w:val="clear" w:color="auto" w:fill="FFFFFF"/>
+        <w:spacing w:before="0" w:beforeAutospacing="0" w:after="150" w:afterAutospacing="0"/>
+        <w:rPr>
+          <w:rFonts w:ascii="微軟正黑體" w:eastAsia="微軟正黑體" w:hAnsi="微軟正黑體" w:cs="Helvetica"/>
+          <w:color w:val="303233"/>
+          <w:sz w:val="21"/>
+          <w:szCs w:val="21"/>
+        </w:rPr>
+      </w:pPr>
+      <w:r>
+        <w:rPr>
+          <w:rStyle w:val="aa"/>
+          <w:rFonts w:ascii="微軟正黑體" w:eastAsia="微軟正黑體" w:hAnsi="微軟正黑體" w:cs="Helvetica"/>
+          <w:color w:val="303233"/>
+          <w:sz w:val="21"/>
+          <w:szCs w:val="21"/>
+        </w:rPr>
+        <w:t>dist/</w:t>
+      </w:r>
+      <w:r>
+        <w:rPr>
+          <w:rFonts w:ascii="微軟正黑體" w:eastAsia="微軟正黑體" w:hAnsi="微軟正黑體" w:cs="Helvetica"/>
+          <w:color w:val="303233"/>
+          <w:sz w:val="21"/>
+          <w:szCs w:val="21"/>
+        </w:rPr>
+        <w:t> - 編譯且打包過後的程式碼會放在這裡。一開始其實並不會看到此資料夾，是我為了介紹結構的關係，才先下指令讓其出現。</w:t>
+      </w:r>
+    </w:p>
+    <w:p>
+      <w:pPr>
+        <w:pStyle w:val="Web"/>
+        <w:numPr>
+          <w:ilvl w:val="0"/>
+          <w:numId w:val="5"/>
+        </w:numPr>
+        <w:shd w:val="clear" w:color="auto" w:fill="FFFFFF"/>
+        <w:spacing w:before="0" w:beforeAutospacing="0" w:after="150" w:afterAutospacing="0"/>
+        <w:rPr>
+          <w:rFonts w:ascii="微軟正黑體" w:eastAsia="微軟正黑體" w:hAnsi="微軟正黑體" w:cs="Helvetica"/>
+          <w:color w:val="303233"/>
+          <w:sz w:val="21"/>
+          <w:szCs w:val="21"/>
+        </w:rPr>
+      </w:pPr>
+      <w:r>
+        <w:rPr>
+          <w:rStyle w:val="aa"/>
+          <w:rFonts w:ascii="微軟正黑體" w:eastAsia="微軟正黑體" w:hAnsi="微軟正黑體" w:cs="Helvetica"/>
+          <w:color w:val="303233"/>
+          <w:sz w:val="21"/>
+          <w:szCs w:val="21"/>
+        </w:rPr>
+        <w:t>e2e/</w:t>
+      </w:r>
+      <w:r>
+        <w:rPr>
+          <w:rFonts w:ascii="微軟正黑體" w:eastAsia="微軟正黑體" w:hAnsi="微軟正黑體" w:cs="Helvetica"/>
+          <w:color w:val="303233"/>
+          <w:sz w:val="21"/>
+          <w:szCs w:val="21"/>
+        </w:rPr>
+        <w:t> - E2E 測試 </w:t>
+      </w:r>
+      <w:r>
+        <w:rPr>
+          <w:rStyle w:val="ac"/>
+          <w:rFonts w:ascii="微軟正黑體" w:eastAsia="微軟正黑體" w:hAnsi="微軟正黑體" w:cs="Helvetica"/>
+          <w:color w:val="303233"/>
+          <w:sz w:val="21"/>
+          <w:szCs w:val="21"/>
+        </w:rPr>
+        <w:t>（End-to-End Testing）</w:t>
+      </w:r>
+      <w:r>
+        <w:rPr>
+          <w:rFonts w:ascii="微軟正黑體" w:eastAsia="微軟正黑體" w:hAnsi="微軟正黑體" w:cs="Helvetica"/>
+          <w:color w:val="303233"/>
+          <w:sz w:val="21"/>
+          <w:szCs w:val="21"/>
+        </w:rPr>
+        <w:t> 的程式碼要擺放的位置。E2E 測試是使用程式來模擬實際使用者的操作來進行的一種測試方式。Angular 在 E2E 測試方面是使用自己特製的工具 </w:t>
+      </w:r>
+      <w:r>
+        <w:rPr>
+          <w:rStyle w:val="aa"/>
+          <w:rFonts w:ascii="微軟正黑體" w:eastAsia="微軟正黑體" w:hAnsi="微軟正黑體" w:cs="Helvetica"/>
+          <w:color w:val="303233"/>
+          <w:sz w:val="21"/>
+          <w:szCs w:val="21"/>
+        </w:rPr>
+        <w:t>Protractor</w:t>
+      </w:r>
+      <w:r>
+        <w:rPr>
+          <w:rFonts w:ascii="微軟正黑體" w:eastAsia="微軟正黑體" w:hAnsi="微軟正黑體" w:cs="Helvetica"/>
+          <w:color w:val="303233"/>
+          <w:sz w:val="21"/>
+          <w:szCs w:val="21"/>
+        </w:rPr>
+        <w:t>。Angular CLI 在建立專案時也會連帶建立範例，有興趣的朋友可以自己玩玩看，後面如果</w:t>
+      </w:r>
+      <w:del w:id="0" w:author="Unknown">
+        <w:r>
+          <w:rPr>
+            <w:rFonts w:ascii="微軟正黑體" w:eastAsia="微軟正黑體" w:hAnsi="微軟正黑體" w:cs="Helvetica"/>
+            <w:color w:val="303233"/>
+            <w:sz w:val="21"/>
+            <w:szCs w:val="21"/>
+          </w:rPr>
+          <w:delText>我想不出要寫什麼</w:delText>
+        </w:r>
+      </w:del>
+      <w:r>
+        <w:rPr>
+          <w:rFonts w:ascii="微軟正黑體" w:eastAsia="微軟正黑體" w:hAnsi="微軟正黑體" w:cs="Helvetica"/>
+          <w:color w:val="303233"/>
+          <w:sz w:val="21"/>
+          <w:szCs w:val="21"/>
+        </w:rPr>
+        <w:t>篇幅夠的話，我再來分享怎麼寫 E2E 測試。</w:t>
+      </w:r>
+    </w:p>
+    <w:p>
+      <w:pPr>
+        <w:pStyle w:val="Web"/>
+        <w:numPr>
+          <w:ilvl w:val="0"/>
+          <w:numId w:val="5"/>
+        </w:numPr>
+        <w:shd w:val="clear" w:color="auto" w:fill="FFFFFF"/>
+        <w:spacing w:before="0" w:beforeAutospacing="0" w:after="150" w:afterAutospacing="0"/>
+        <w:rPr>
+          <w:rFonts w:ascii="微軟正黑體" w:eastAsia="微軟正黑體" w:hAnsi="微軟正黑體" w:cs="Helvetica"/>
+          <w:color w:val="303233"/>
+          <w:sz w:val="21"/>
+          <w:szCs w:val="21"/>
+        </w:rPr>
+      </w:pPr>
+      <w:r>
+        <w:rPr>
+          <w:rStyle w:val="aa"/>
+          <w:rFonts w:ascii="微軟正黑體" w:eastAsia="微軟正黑體" w:hAnsi="微軟正黑體" w:cs="Helvetica"/>
+          <w:color w:val="303233"/>
+          <w:sz w:val="21"/>
+          <w:szCs w:val="21"/>
+        </w:rPr>
+        <w:t>node_modules/</w:t>
+      </w:r>
+      <w:r>
+        <w:rPr>
+          <w:rFonts w:ascii="微軟正黑體" w:eastAsia="微軟正黑體" w:hAnsi="微軟正黑體" w:cs="Helvetica"/>
+          <w:color w:val="303233"/>
+          <w:sz w:val="21"/>
+          <w:szCs w:val="21"/>
+        </w:rPr>
+        <w:t> - 此專案所有依賴的套件經由使用 </w:t>
+      </w:r>
+      <w:r>
+        <w:rPr>
+          <w:rStyle w:val="HTML"/>
+          <w:rFonts w:ascii="微軟正黑體" w:eastAsia="微軟正黑體" w:hAnsi="微軟正黑體"/>
+          <w:color w:val="C7254E"/>
+          <w:sz w:val="21"/>
+          <w:szCs w:val="21"/>
+          <w:shd w:val="clear" w:color="auto" w:fill="F9F2F4"/>
+        </w:rPr>
+        <w:t>npm install</w:t>
+      </w:r>
+      <w:r>
+        <w:rPr>
+          <w:rFonts w:ascii="微軟正黑體" w:eastAsia="微軟正黑體" w:hAnsi="微軟正黑體" w:cs="Helvetica"/>
+          <w:color w:val="303233"/>
+          <w:sz w:val="21"/>
+          <w:szCs w:val="21"/>
+        </w:rPr>
+        <w:t> 安裝後，都會擺放到這裡。說到這，或許你會覺得奇怪，我又沒有打過這個指令，為什麼會有這個資料夾？！其實 Angular CLI 在建立這個專案的時候，一併幫你處理好了。</w:t>
+      </w:r>
+    </w:p>
+    <w:p>
+      <w:pPr>
+        <w:pStyle w:val="Web"/>
+        <w:numPr>
+          <w:ilvl w:val="0"/>
+          <w:numId w:val="5"/>
+        </w:numPr>
+        <w:shd w:val="clear" w:color="auto" w:fill="FFFFFF"/>
+        <w:spacing w:before="0" w:beforeAutospacing="0" w:after="150" w:afterAutospacing="0"/>
+        <w:rPr>
+          <w:rFonts w:ascii="微軟正黑體" w:eastAsia="微軟正黑體" w:hAnsi="微軟正黑體" w:cs="Helvetica"/>
+          <w:color w:val="303233"/>
+          <w:sz w:val="21"/>
+          <w:szCs w:val="21"/>
+        </w:rPr>
+      </w:pPr>
+      <w:r>
+        <w:rPr>
+          <w:rStyle w:val="aa"/>
+          <w:rFonts w:ascii="微軟正黑體" w:eastAsia="微軟正黑體" w:hAnsi="微軟正黑體" w:cs="Helvetica"/>
+          <w:color w:val="303233"/>
+          <w:sz w:val="21"/>
+          <w:szCs w:val="21"/>
+        </w:rPr>
+        <w:t>package-lock.json</w:t>
+      </w:r>
+      <w:r>
+        <w:rPr>
+          <w:rFonts w:ascii="微軟正黑體" w:eastAsia="微軟正黑體" w:hAnsi="微軟正黑體" w:cs="Helvetica"/>
+          <w:color w:val="303233"/>
+          <w:sz w:val="21"/>
+          <w:szCs w:val="21"/>
+        </w:rPr>
+        <w:t> - 這個檔案是當我們使用 </w:t>
+      </w:r>
+      <w:r>
+        <w:rPr>
+          <w:rStyle w:val="HTML"/>
+          <w:rFonts w:ascii="微軟正黑體" w:eastAsia="微軟正黑體" w:hAnsi="微軟正黑體"/>
+          <w:color w:val="C7254E"/>
+          <w:sz w:val="21"/>
+          <w:szCs w:val="21"/>
+          <w:shd w:val="clear" w:color="auto" w:fill="F9F2F4"/>
+        </w:rPr>
+        <w:t>npm install</w:t>
+      </w:r>
+      <w:r>
+        <w:rPr>
+          <w:rFonts w:ascii="微軟正黑體" w:eastAsia="微軟正黑體" w:hAnsi="微軟正黑體" w:cs="Helvetica"/>
+          <w:color w:val="303233"/>
+          <w:sz w:val="21"/>
+          <w:szCs w:val="21"/>
+        </w:rPr>
+        <w:t> 安裝套件時所產生的文件，用以記錄當前實際安裝的套件的來源與版號。比較需要注意的地方可以</w:t>
+      </w:r>
+      <w:hyperlink r:id="rId18" w:tgtFrame="_blank" w:history="1">
+        <w:r>
+          <w:rPr>
+            <w:rStyle w:val="ab"/>
+            <w:rFonts w:ascii="微軟正黑體" w:eastAsia="微軟正黑體" w:hAnsi="微軟正黑體" w:cs="Helvetica"/>
+            <w:color w:val="00A0E9"/>
+            <w:sz w:val="21"/>
+            <w:szCs w:val="21"/>
+          </w:rPr>
+          <w:t>點我參考</w:t>
+        </w:r>
+      </w:hyperlink>
+      <w:r>
+        <w:rPr>
+          <w:rFonts w:ascii="微軟正黑體" w:eastAsia="微軟正黑體" w:hAnsi="微軟正黑體" w:cs="Helvetica"/>
+          <w:color w:val="303233"/>
+          <w:sz w:val="21"/>
+          <w:szCs w:val="21"/>
+        </w:rPr>
+        <w:t>，但我們目前安裝的 npm 版本已經不會有這個問題，請安心將其加入版控。</w:t>
+      </w:r>
+    </w:p>
+    <w:p>
+      <w:pPr>
+        <w:pStyle w:val="Web"/>
+        <w:numPr>
+          <w:ilvl w:val="0"/>
+          <w:numId w:val="5"/>
+        </w:numPr>
+        <w:shd w:val="clear" w:color="auto" w:fill="FFFFFF"/>
+        <w:spacing w:before="0" w:beforeAutospacing="0" w:after="150" w:afterAutospacing="0"/>
+        <w:rPr>
+          <w:rFonts w:ascii="微軟正黑體" w:eastAsia="微軟正黑體" w:hAnsi="微軟正黑體" w:cs="Helvetica"/>
+          <w:color w:val="303233"/>
+          <w:sz w:val="21"/>
+          <w:szCs w:val="21"/>
+        </w:rPr>
+      </w:pPr>
+      <w:r>
+        <w:rPr>
+          <w:rStyle w:val="aa"/>
+          <w:rFonts w:ascii="微軟正黑體" w:eastAsia="微軟正黑體" w:hAnsi="微軟正黑體" w:cs="Helvetica"/>
+          <w:color w:val="303233"/>
+          <w:sz w:val="21"/>
+          <w:szCs w:val="21"/>
+        </w:rPr>
+        <w:t>package.json</w:t>
+      </w:r>
+      <w:r>
+        <w:rPr>
+          <w:rFonts w:ascii="微軟正黑體" w:eastAsia="微軟正黑體" w:hAnsi="微軟正黑體" w:cs="Helvetica"/>
+          <w:color w:val="303233"/>
+          <w:sz w:val="21"/>
+          <w:szCs w:val="21"/>
+        </w:rPr>
+        <w:t> - 這個檔案是用來定義我們這一包阿哩阿紮的東西是什麼的說明文件，像是應用程式的名稱、版本、描述、關鍵字、授權、貢獻者、維護者、腳本、相依的相關套件及其版本資訊等等，詳細請參考</w:t>
+      </w:r>
+      <w:hyperlink r:id="rId19" w:tgtFrame="_blank" w:history="1">
+        <w:r>
+          <w:rPr>
+            <w:rStyle w:val="ab"/>
+            <w:rFonts w:ascii="微軟正黑體" w:eastAsia="微軟正黑體" w:hAnsi="微軟正黑體" w:cs="Helvetica"/>
+            <w:color w:val="00A0E9"/>
+            <w:sz w:val="21"/>
+            <w:szCs w:val="21"/>
+          </w:rPr>
+          <w:t>官方文件</w:t>
+        </w:r>
+      </w:hyperlink>
+      <w:r>
+        <w:rPr>
+          <w:rFonts w:ascii="微軟正黑體" w:eastAsia="微軟正黑體" w:hAnsi="微軟正黑體" w:cs="Helvetica"/>
+          <w:color w:val="303233"/>
+          <w:sz w:val="21"/>
+          <w:szCs w:val="21"/>
+        </w:rPr>
+        <w:t>的說明。</w:t>
+      </w:r>
+    </w:p>
+    <w:p>
+      <w:pPr>
+        <w:pStyle w:val="Web"/>
+        <w:numPr>
+          <w:ilvl w:val="0"/>
+          <w:numId w:val="5"/>
+        </w:numPr>
+        <w:shd w:val="clear" w:color="auto" w:fill="FFFFFF"/>
+        <w:spacing w:before="0" w:beforeAutospacing="0" w:after="150" w:afterAutospacing="0"/>
+        <w:rPr>
+          <w:rFonts w:ascii="微軟正黑體" w:eastAsia="微軟正黑體" w:hAnsi="微軟正黑體" w:cs="Helvetica"/>
+          <w:color w:val="303233"/>
+          <w:sz w:val="21"/>
+          <w:szCs w:val="21"/>
+        </w:rPr>
+      </w:pPr>
+      <w:r>
+        <w:rPr>
+          <w:rStyle w:val="aa"/>
+          <w:rFonts w:ascii="微軟正黑體" w:eastAsia="微軟正黑體" w:hAnsi="微軟正黑體" w:cs="Helvetica"/>
+          <w:color w:val="303233"/>
+          <w:sz w:val="21"/>
+          <w:szCs w:val="21"/>
+        </w:rPr>
+        <w:lastRenderedPageBreak/>
+        <w:t>README.md</w:t>
+      </w:r>
+      <w:r>
+        <w:rPr>
+          <w:rFonts w:ascii="微軟正黑體" w:eastAsia="微軟正黑體" w:hAnsi="微軟正黑體" w:cs="Helvetica"/>
+          <w:color w:val="303233"/>
+          <w:sz w:val="21"/>
+          <w:szCs w:val="21"/>
+        </w:rPr>
+        <w:t> - 這個檔案是這個專案的說明文件，採用 </w:t>
+      </w:r>
+      <w:hyperlink r:id="rId20" w:tgtFrame="_blank" w:history="1">
+        <w:r>
+          <w:rPr>
+            <w:rStyle w:val="ab"/>
+            <w:rFonts w:ascii="微軟正黑體" w:eastAsia="微軟正黑體" w:hAnsi="微軟正黑體" w:cs="Helvetica"/>
+            <w:color w:val="00A0E9"/>
+            <w:sz w:val="21"/>
+            <w:szCs w:val="21"/>
+          </w:rPr>
+          <w:t>Markdown</w:t>
+        </w:r>
+      </w:hyperlink>
+      <w:r>
+        <w:rPr>
+          <w:rFonts w:ascii="微軟正黑體" w:eastAsia="微軟正黑體" w:hAnsi="微軟正黑體" w:cs="Helvetica"/>
+          <w:color w:val="303233"/>
+          <w:sz w:val="21"/>
+          <w:szCs w:val="21"/>
+        </w:rPr>
+        <w:t> 的語法。可以自由撰寫關於此專案的任何說明。</w:t>
+      </w:r>
+    </w:p>
+    <w:p>
+      <w:pPr>
+        <w:pStyle w:val="Web"/>
+        <w:numPr>
+          <w:ilvl w:val="0"/>
+          <w:numId w:val="5"/>
+        </w:numPr>
+        <w:shd w:val="clear" w:color="auto" w:fill="FFFFFF"/>
+        <w:spacing w:before="0" w:beforeAutospacing="0" w:after="150" w:afterAutospacing="0"/>
+        <w:rPr>
+          <w:rFonts w:ascii="微軟正黑體" w:eastAsia="微軟正黑體" w:hAnsi="微軟正黑體" w:cs="Helvetica"/>
+          <w:color w:val="303233"/>
+          <w:sz w:val="21"/>
+          <w:szCs w:val="21"/>
+        </w:rPr>
+      </w:pPr>
+      <w:r>
+        <w:rPr>
+          <w:rStyle w:val="aa"/>
+          <w:rFonts w:ascii="微軟正黑體" w:eastAsia="微軟正黑體" w:hAnsi="微軟正黑體" w:cs="Helvetica"/>
+          <w:color w:val="303233"/>
+          <w:sz w:val="21"/>
+          <w:szCs w:val="21"/>
+        </w:rPr>
+        <w:t>src/</w:t>
+      </w:r>
+      <w:r>
+        <w:rPr>
+          <w:rFonts w:ascii="微軟正黑體" w:eastAsia="微軟正黑體" w:hAnsi="微軟正黑體" w:cs="Helvetica"/>
+          <w:color w:val="303233"/>
+          <w:sz w:val="21"/>
+          <w:szCs w:val="21"/>
+        </w:rPr>
+        <w:t> - 主要在開發的所有程式碼都會放在這裡。</w:t>
+      </w:r>
+    </w:p>
+    <w:p>
+      <w:pPr>
+        <w:pStyle w:val="Web"/>
+        <w:numPr>
+          <w:ilvl w:val="0"/>
+          <w:numId w:val="5"/>
+        </w:numPr>
+        <w:shd w:val="clear" w:color="auto" w:fill="FFFFFF"/>
+        <w:spacing w:before="0" w:beforeAutospacing="0" w:after="150" w:afterAutospacing="0"/>
+        <w:rPr>
+          <w:rFonts w:ascii="微軟正黑體" w:eastAsia="微軟正黑體" w:hAnsi="微軟正黑體" w:cs="Helvetica"/>
+          <w:color w:val="303233"/>
+          <w:sz w:val="21"/>
+          <w:szCs w:val="21"/>
+        </w:rPr>
+      </w:pPr>
+      <w:r>
+        <w:rPr>
+          <w:rStyle w:val="aa"/>
+          <w:rFonts w:ascii="微軟正黑體" w:eastAsia="微軟正黑體" w:hAnsi="微軟正黑體" w:cs="Helvetica"/>
+          <w:color w:val="303233"/>
+          <w:sz w:val="21"/>
+          <w:szCs w:val="21"/>
+        </w:rPr>
+        <w:t>tsconfig.json</w:t>
+      </w:r>
+      <w:r>
+        <w:rPr>
+          <w:rFonts w:ascii="微軟正黑體" w:eastAsia="微軟正黑體" w:hAnsi="微軟正黑體" w:cs="Helvetica"/>
+          <w:color w:val="303233"/>
+          <w:sz w:val="21"/>
+          <w:szCs w:val="21"/>
+        </w:rPr>
+        <w:t> - 這個檔案是 </w:t>
+      </w:r>
+      <w:hyperlink r:id="rId21" w:tgtFrame="_blank" w:history="1">
+        <w:r>
+          <w:rPr>
+            <w:rStyle w:val="ab"/>
+            <w:rFonts w:ascii="微軟正黑體" w:eastAsia="微軟正黑體" w:hAnsi="微軟正黑體" w:cs="Helvetica"/>
+            <w:color w:val="00A0E9"/>
+            <w:sz w:val="21"/>
+            <w:szCs w:val="21"/>
+          </w:rPr>
+          <w:t>TypeScript</w:t>
+        </w:r>
+      </w:hyperlink>
+      <w:r>
+        <w:rPr>
+          <w:rFonts w:ascii="微軟正黑體" w:eastAsia="微軟正黑體" w:hAnsi="微軟正黑體" w:cs="Helvetica"/>
+          <w:color w:val="303233"/>
+          <w:sz w:val="21"/>
+          <w:szCs w:val="21"/>
+        </w:rPr>
+        <w:t> 編譯時看的編譯設定檔。由於 Angular 預設是使用 TypeScript 來開發，所以當然少不了 TypeScript 需要的相關設定檔囉！想知道更詳細的內容請</w:t>
+      </w:r>
+      <w:hyperlink r:id="rId22" w:tgtFrame="_blank" w:history="1">
+        <w:r>
+          <w:rPr>
+            <w:rStyle w:val="ab"/>
+            <w:rFonts w:ascii="微軟正黑體" w:eastAsia="微軟正黑體" w:hAnsi="微軟正黑體" w:cs="Helvetica"/>
+            <w:color w:val="00A0E9"/>
+            <w:sz w:val="21"/>
+            <w:szCs w:val="21"/>
+          </w:rPr>
+          <w:t>點我參考</w:t>
+        </w:r>
+      </w:hyperlink>
+      <w:r>
+        <w:rPr>
+          <w:rFonts w:ascii="微軟正黑體" w:eastAsia="微軟正黑體" w:hAnsi="微軟正黑體" w:cs="Helvetica"/>
+          <w:color w:val="303233"/>
+          <w:sz w:val="21"/>
+          <w:szCs w:val="21"/>
+        </w:rPr>
+        <w:t>。</w:t>
+      </w:r>
+    </w:p>
+    <w:p>
+      <w:pPr>
+        <w:pStyle w:val="Web"/>
+        <w:numPr>
+          <w:ilvl w:val="0"/>
+          <w:numId w:val="5"/>
+        </w:numPr>
+        <w:shd w:val="clear" w:color="auto" w:fill="FFFFFF"/>
+        <w:spacing w:before="0" w:beforeAutospacing="0" w:after="150" w:afterAutospacing="0"/>
+        <w:rPr>
+          <w:rFonts w:ascii="微軟正黑體" w:eastAsia="微軟正黑體" w:hAnsi="微軟正黑體" w:cs="Helvetica" w:hint="eastAsia"/>
+          <w:color w:val="303233"/>
+          <w:sz w:val="21"/>
+          <w:szCs w:val="21"/>
+        </w:rPr>
+      </w:pPr>
+      <w:r>
+        <w:rPr>
+          <w:rStyle w:val="aa"/>
+          <w:rFonts w:ascii="微軟正黑體" w:eastAsia="微軟正黑體" w:hAnsi="微軟正黑體" w:cs="Helvetica"/>
+          <w:color w:val="303233"/>
+          <w:sz w:val="21"/>
+          <w:szCs w:val="21"/>
+        </w:rPr>
+        <w:t>tslint.json</w:t>
+      </w:r>
+      <w:r>
+        <w:rPr>
+          <w:rFonts w:ascii="微軟正黑體" w:eastAsia="微軟正黑體" w:hAnsi="微軟正黑體" w:cs="Helvetica"/>
+          <w:color w:val="303233"/>
+          <w:sz w:val="21"/>
+          <w:szCs w:val="21"/>
+        </w:rPr>
+        <w:t> - 這個檔案是 </w:t>
+      </w:r>
+      <w:hyperlink r:id="rId23" w:tgtFrame="_blank" w:history="1">
+        <w:r>
+          <w:rPr>
+            <w:rStyle w:val="ab"/>
+            <w:rFonts w:ascii="微軟正黑體" w:eastAsia="微軟正黑體" w:hAnsi="微軟正黑體" w:cs="Helvetica"/>
+            <w:color w:val="00A0E9"/>
+            <w:sz w:val="21"/>
+            <w:szCs w:val="21"/>
+          </w:rPr>
+          <w:t>TSLint</w:t>
+        </w:r>
+      </w:hyperlink>
+      <w:r>
+        <w:rPr>
+          <w:rFonts w:ascii="微軟正黑體" w:eastAsia="微軟正黑體" w:hAnsi="微軟正黑體" w:cs="Helvetica"/>
+          <w:color w:val="303233"/>
+          <w:sz w:val="21"/>
+          <w:szCs w:val="21"/>
+        </w:rPr>
+        <w:t> 的設定檔。TSLint 是 TypeScript 的格式驗證工具，它可以檢查你寫出來的 TypeScript 的格式是不是具有可讀性、可維護性和功能性錯誤。</w:t>
+      </w:r>
+    </w:p>
+    <w:p>
+      <w:pPr>
+        <w:rPr>
+          <w:rFonts w:hint="eastAsia"/>
+        </w:rPr>
+      </w:pPr>
+    </w:p>
+    <w:p>
+      <w:pPr>
+        <w:pStyle w:val="3"/>
+        <w:numPr>
+          <w:ilvl w:val="0"/>
+          <w:numId w:val="4"/>
+        </w:numPr>
+      </w:pPr>
+      <w:r>
+        <w:rPr>
+          <w:rFonts w:hint="eastAsia"/>
+        </w:rPr>
+        <w:t>s</w:t>
+      </w:r>
+      <w:r>
+        <w:t>rc/</w:t>
+      </w:r>
+      <w:r>
+        <w:t>之結構說明</w:t>
+      </w:r>
+    </w:p>
+    <w:p>
+      <w:pPr>
+        <w:pStyle w:val="a9"/>
+        <w:ind w:leftChars="0" w:left="744"/>
+      </w:pPr>
+      <w:r>
         <w:rPr>
           <w:noProof/>
-          <w:color w:val="595959" w:themeColor="text1" w:themeTint="A6"/>
-          <w:sz w:val="21"/>
-          <w:szCs w:val="21"/>
-        </w:rPr>
-      </w:pPr>
-      <w:r>
-        <w:rPr>
-          <w:rFonts w:ascii="微軟正黑體" w:eastAsia="微軟正黑體" w:hAnsi="微軟正黑體" w:cs="微軟正黑體"/>
-          <w:noProof/>
-          <w:color w:val="595959" w:themeColor="text1" w:themeTint="A6"/>
-          <w:sz w:val="21"/>
-          <w:szCs w:val="21"/>
-        </w:rPr>
-        <w:t xml:space="preserve">※　</w:t>
-      </w:r>
-      <w:r>
-        <w:rPr>
-          <w:rFonts w:ascii="微軟正黑體" w:eastAsia="微軟正黑體" w:hAnsi="微軟正黑體" w:cs="微軟正黑體" w:hint="eastAsia"/>
-          <w:noProof/>
-          <w:color w:val="595959" w:themeColor="text1" w:themeTint="A6"/>
-          <w:sz w:val="21"/>
-          <w:szCs w:val="21"/>
-        </w:rPr>
-        <w:t>n</w:t>
-      </w:r>
-      <w:r>
-        <w:rPr>
-          <w:rFonts w:ascii="微軟正黑體" w:eastAsia="微軟正黑體" w:hAnsi="微軟正黑體" w:cs="微軟正黑體"/>
-          <w:noProof/>
-          <w:color w:val="595959" w:themeColor="text1" w:themeTint="A6"/>
-          <w:sz w:val="21"/>
-          <w:szCs w:val="21"/>
-        </w:rPr>
-        <w:t>ode_module資料夾 似乎不需要同</w:t>
-      </w:r>
-      <w:bookmarkStart w:id="0" w:name="_GoBack"/>
-      <w:bookmarkEnd w:id="0"/>
-      <w:r>
-        <w:rPr>
-          <w:rFonts w:ascii="微軟正黑體" w:eastAsia="微軟正黑體" w:hAnsi="微軟正黑體" w:cs="微軟正黑體"/>
-          <w:noProof/>
-          <w:color w:val="595959" w:themeColor="text1" w:themeTint="A6"/>
-          <w:sz w:val="21"/>
-          <w:szCs w:val="21"/>
-        </w:rPr>
-        <w:t>步</w:t>
-      </w:r>
-    </w:p>
-    <w:p>
-      <w:pPr>
-        <w:rPr>
-          <w:rFonts w:hint="eastAsia"/>
-          <w:noProof/>
-        </w:rPr>
-      </w:pPr>
-      <w:r>
-        <w:rPr>
-          <w:noProof/>
         </w:rPr>
         <w:drawing>
-          <wp:inline distT="0" distB="0" distL="0" distR="0" wp14:anchorId="2817EF4F" wp14:editId="0F095118">
-            <wp:extent cx="6479540" cy="3785235"/>
-            <wp:effectExtent l="0" t="0" r="0" b="5715"/>
-            <wp:docPr id="6" name="圖片 6"/>
+          <wp:inline distT="0" distB="0" distL="0" distR="0" wp14:anchorId="01F9F40A" wp14:editId="68CB6B82">
+            <wp:extent cx="2371725" cy="2628900"/>
+            <wp:effectExtent l="0" t="0" r="9525" b="0"/>
+            <wp:docPr id="12" name="圖片 12"/>
             <wp:cNvGraphicFramePr>
               <a:graphicFrameLocks xmlns:a="http://schemas.openxmlformats.org/drawingml/2006/main" noChangeAspect="1"/>
             </wp:cNvGraphicFramePr>
@@ -934,7 +1827,7 @@
                     <pic:cNvPicPr/>
                   </pic:nvPicPr>
                   <pic:blipFill>
-                    <a:blip r:embed="rId14"/>
+                    <a:blip r:embed="rId24"/>
                     <a:stretch>
                       <a:fillRect/>
                     </a:stretch>
@@ -942,7 +1835,7 @@
                   <pic:spPr>
                     <a:xfrm>
                       <a:off x="0" y="0"/>
-                      <a:ext cx="6479540" cy="3785235"/>
+                      <a:ext cx="2371725" cy="2628900"/>
                     </a:xfrm>
                     <a:prstGeom prst="rect">
                       <a:avLst/>
@@ -957,6 +1850,949 @@
     </w:p>
     <w:p>
       <w:pPr>
+        <w:pStyle w:val="Web"/>
+        <w:numPr>
+          <w:ilvl w:val="0"/>
+          <w:numId w:val="6"/>
+        </w:numPr>
+        <w:shd w:val="clear" w:color="auto" w:fill="FFFFFF"/>
+        <w:spacing w:before="0" w:beforeAutospacing="0" w:after="150" w:afterAutospacing="0"/>
+        <w:rPr>
+          <w:rFonts w:ascii="微軟正黑體" w:eastAsia="微軟正黑體" w:hAnsi="微軟正黑體" w:cs="Helvetica"/>
+          <w:color w:val="303233"/>
+          <w:sz w:val="21"/>
+          <w:szCs w:val="21"/>
+        </w:rPr>
+      </w:pPr>
+      <w:r>
+        <w:rPr>
+          <w:rStyle w:val="aa"/>
+          <w:rFonts w:ascii="微軟正黑體" w:eastAsia="微軟正黑體" w:hAnsi="微軟正黑體" w:cs="Helvetica"/>
+          <w:color w:val="303233"/>
+          <w:sz w:val="21"/>
+          <w:szCs w:val="21"/>
+        </w:rPr>
+        <w:t>app/</w:t>
+      </w:r>
+      <w:r>
+        <w:rPr>
+          <w:rFonts w:ascii="微軟正黑體" w:eastAsia="微軟正黑體" w:hAnsi="微軟正黑體" w:cs="Helvetica"/>
+          <w:color w:val="303233"/>
+          <w:sz w:val="21"/>
+          <w:szCs w:val="21"/>
+        </w:rPr>
+        <w:t> - 整個網頁應用程式的 Module、Component、Service 等等都放在這。其實整個專案除了 E2E 測試的程式碼之外，大概有九成九都是放這裡。</w:t>
+      </w:r>
+    </w:p>
+    <w:p>
+      <w:pPr>
+        <w:pStyle w:val="Web"/>
+        <w:numPr>
+          <w:ilvl w:val="0"/>
+          <w:numId w:val="6"/>
+        </w:numPr>
+        <w:shd w:val="clear" w:color="auto" w:fill="FFFFFF"/>
+        <w:spacing w:before="0" w:beforeAutospacing="0" w:after="150" w:afterAutospacing="0"/>
+        <w:rPr>
+          <w:rFonts w:ascii="微軟正黑體" w:eastAsia="微軟正黑體" w:hAnsi="微軟正黑體" w:cs="Helvetica"/>
+          <w:color w:val="303233"/>
+          <w:sz w:val="21"/>
+          <w:szCs w:val="21"/>
+        </w:rPr>
+      </w:pPr>
+      <w:r>
+        <w:rPr>
+          <w:rStyle w:val="aa"/>
+          <w:rFonts w:ascii="微軟正黑體" w:eastAsia="微軟正黑體" w:hAnsi="微軟正黑體" w:cs="Helvetica"/>
+          <w:color w:val="303233"/>
+          <w:sz w:val="21"/>
+          <w:szCs w:val="21"/>
+        </w:rPr>
+        <w:t>assets/</w:t>
+      </w:r>
+      <w:r>
+        <w:rPr>
+          <w:rFonts w:ascii="微軟正黑體" w:eastAsia="微軟正黑體" w:hAnsi="微軟正黑體" w:cs="Helvetica"/>
+          <w:color w:val="303233"/>
+          <w:sz w:val="21"/>
+          <w:szCs w:val="21"/>
+        </w:rPr>
+        <w:t> - 靜態資源放置處，如圖片。</w:t>
+      </w:r>
+    </w:p>
+    <w:p>
+      <w:pPr>
+        <w:pStyle w:val="Web"/>
+        <w:numPr>
+          <w:ilvl w:val="0"/>
+          <w:numId w:val="6"/>
+        </w:numPr>
+        <w:shd w:val="clear" w:color="auto" w:fill="FFFFFF"/>
+        <w:spacing w:before="0" w:beforeAutospacing="0" w:after="150" w:afterAutospacing="0"/>
+        <w:rPr>
+          <w:rStyle w:val="HTML"/>
+          <w:rFonts w:ascii="微軟正黑體" w:eastAsia="微軟正黑體" w:hAnsi="微軟正黑體" w:cs="Helvetica"/>
+          <w:color w:val="303233"/>
+          <w:sz w:val="21"/>
+          <w:szCs w:val="21"/>
+        </w:rPr>
+      </w:pPr>
+      <w:r>
+        <w:rPr>
+          <w:rStyle w:val="aa"/>
+          <w:rFonts w:ascii="微軟正黑體" w:eastAsia="微軟正黑體" w:hAnsi="微軟正黑體" w:cs="Helvetica"/>
+          <w:color w:val="303233"/>
+          <w:sz w:val="21"/>
+          <w:szCs w:val="21"/>
+        </w:rPr>
+        <w:lastRenderedPageBreak/>
+        <w:t>browserslist</w:t>
+      </w:r>
+      <w:r>
+        <w:rPr>
+          <w:rFonts w:ascii="微軟正黑體" w:eastAsia="微軟正黑體" w:hAnsi="微軟正黑體" w:cs="Helvetica"/>
+          <w:color w:val="303233"/>
+          <w:sz w:val="21"/>
+          <w:szCs w:val="21"/>
+        </w:rPr>
+        <w:t> - 檔案內其實有說明，大意就是 Angular 的編譯器會根據此檔案的設定來加上 CSS 的前綴，如果要支援 IE 9-11，</w:t>
+      </w:r>
+      <w:r>
+        <w:rPr>
+          <w:rFonts w:ascii="微軟正黑體" w:eastAsia="微軟正黑體" w:hAnsi="微軟正黑體" w:cs="Helvetica"/>
+          <w:color w:val="303233"/>
+          <w:sz w:val="21"/>
+          <w:szCs w:val="21"/>
+        </w:rPr>
+        <w:br/>
+        <w:t>(1)畫面如下則</w:t>
+      </w:r>
+      <w:r>
+        <w:rPr>
+          <w:rFonts w:ascii="微軟正黑體" w:eastAsia="微軟正黑體" w:hAnsi="微軟正黑體" w:cs="Helvetica"/>
+          <w:color w:val="303233"/>
+          <w:sz w:val="21"/>
+          <w:szCs w:val="21"/>
+        </w:rPr>
+        <w:t>，</w:t>
+      </w:r>
+      <w:r>
+        <w:rPr>
+          <w:rFonts w:ascii="微軟正黑體" w:eastAsia="微軟正黑體" w:hAnsi="微軟正黑體" w:cs="Helvetica"/>
+          <w:color w:val="303233"/>
+          <w:sz w:val="21"/>
+          <w:szCs w:val="21"/>
+        </w:rPr>
+        <w:t>記得要取消此檔案最後一行的註解。</w:t>
+      </w:r>
+      <w:r>
+        <w:rPr>
+          <w:rFonts w:ascii="微軟正黑體" w:eastAsia="微軟正黑體" w:hAnsi="微軟正黑體" w:cs="Helvetica"/>
+          <w:color w:val="303233"/>
+          <w:sz w:val="21"/>
+          <w:szCs w:val="21"/>
+        </w:rPr>
+        <w:br/>
+      </w:r>
+      <w:r>
+        <w:rPr>
+          <w:noProof/>
+        </w:rPr>
+        <w:drawing>
+          <wp:inline distT="0" distB="0" distL="0" distR="0" wp14:anchorId="0DA6A441" wp14:editId="430C83CE">
+            <wp:extent cx="6479540" cy="2492375"/>
+            <wp:effectExtent l="0" t="0" r="0" b="3175"/>
+            <wp:docPr id="14" name="圖片 14"/>
+            <wp:cNvGraphicFramePr>
+              <a:graphicFrameLocks xmlns:a="http://schemas.openxmlformats.org/drawingml/2006/main" noChangeAspect="1"/>
+            </wp:cNvGraphicFramePr>
+            <a:graphic xmlns:a="http://schemas.openxmlformats.org/drawingml/2006/main">
+              <a:graphicData uri="http://schemas.openxmlformats.org/drawingml/2006/picture">
+                <pic:pic xmlns:pic="http://schemas.openxmlformats.org/drawingml/2006/picture">
+                  <pic:nvPicPr>
+                    <pic:cNvPr id="1" name=""/>
+                    <pic:cNvPicPr/>
+                  </pic:nvPicPr>
+                  <pic:blipFill>
+                    <a:blip r:embed="rId25"/>
+                    <a:stretch>
+                      <a:fillRect/>
+                    </a:stretch>
+                  </pic:blipFill>
+                  <pic:spPr>
+                    <a:xfrm>
+                      <a:off x="0" y="0"/>
+                      <a:ext cx="6479540" cy="2492375"/>
+                    </a:xfrm>
+                    <a:prstGeom prst="rect">
+                      <a:avLst/>
+                    </a:prstGeom>
+                  </pic:spPr>
+                </pic:pic>
+              </a:graphicData>
+            </a:graphic>
+          </wp:inline>
+        </w:drawing>
+      </w:r>
+      <w:r>
+        <w:rPr>
+          <w:rFonts w:ascii="微軟正黑體" w:eastAsia="微軟正黑體" w:hAnsi="微軟正黑體" w:cs="Helvetica"/>
+          <w:color w:val="303233"/>
+          <w:sz w:val="21"/>
+          <w:szCs w:val="21"/>
+        </w:rPr>
+        <w:br/>
+      </w:r>
+      <w:r>
+        <w:rPr>
+          <w:rFonts w:ascii="微軟正黑體" w:eastAsia="微軟正黑體" w:hAnsi="微軟正黑體" w:cs="Helvetica"/>
+          <w:color w:val="303233"/>
+          <w:sz w:val="21"/>
+          <w:szCs w:val="21"/>
+        </w:rPr>
+        <w:t>(</w:t>
+      </w:r>
+      <w:r>
+        <w:rPr>
+          <w:rFonts w:ascii="微軟正黑體" w:eastAsia="微軟正黑體" w:hAnsi="微軟正黑體" w:cs="Helvetica" w:hint="eastAsia"/>
+          <w:color w:val="303233"/>
+          <w:sz w:val="21"/>
+          <w:szCs w:val="21"/>
+        </w:rPr>
+        <w:t>2</w:t>
+      </w:r>
+      <w:r>
+        <w:rPr>
+          <w:rFonts w:ascii="微軟正黑體" w:eastAsia="微軟正黑體" w:hAnsi="微軟正黑體" w:cs="Helvetica"/>
+          <w:color w:val="303233"/>
+          <w:sz w:val="21"/>
+          <w:szCs w:val="21"/>
+        </w:rPr>
+        <w:t>)畫面如下則</w:t>
+      </w:r>
+      <w:r>
+        <w:rPr>
+          <w:rFonts w:ascii="微軟正黑體" w:eastAsia="微軟正黑體" w:hAnsi="微軟正黑體" w:cs="Helvetica" w:hint="eastAsia"/>
+          <w:color w:val="303233"/>
+          <w:sz w:val="21"/>
+          <w:szCs w:val="21"/>
+        </w:rPr>
+        <w:t>是刪除not</w:t>
+      </w:r>
+      <w:r>
+        <w:rPr>
+          <w:rFonts w:ascii="微軟正黑體" w:eastAsia="微軟正黑體" w:hAnsi="微軟正黑體" w:cs="Helvetica"/>
+          <w:color w:val="303233"/>
+          <w:sz w:val="21"/>
+          <w:szCs w:val="21"/>
+        </w:rPr>
+        <w:t>。</w:t>
+      </w:r>
+      <w:r>
+        <w:rPr>
+          <w:rFonts w:ascii="微軟正黑體" w:eastAsia="微軟正黑體" w:hAnsi="微軟正黑體" w:cs="Helvetica"/>
+          <w:color w:val="303233"/>
+          <w:sz w:val="21"/>
+          <w:szCs w:val="21"/>
+        </w:rPr>
+        <w:br/>
+      </w:r>
+      <w:r>
+        <w:rPr>
+          <w:noProof/>
+        </w:rPr>
+        <w:drawing>
+          <wp:inline distT="0" distB="0" distL="0" distR="0" wp14:anchorId="15B8C3C2" wp14:editId="0657D38F">
+            <wp:extent cx="6479540" cy="1762760"/>
+            <wp:effectExtent l="0" t="0" r="0" b="8890"/>
+            <wp:docPr id="15" name="圖片 15"/>
+            <wp:cNvGraphicFramePr>
+              <a:graphicFrameLocks xmlns:a="http://schemas.openxmlformats.org/drawingml/2006/main" noChangeAspect="1"/>
+            </wp:cNvGraphicFramePr>
+            <a:graphic xmlns:a="http://schemas.openxmlformats.org/drawingml/2006/main">
+              <a:graphicData uri="http://schemas.openxmlformats.org/drawingml/2006/picture">
+                <pic:pic xmlns:pic="http://schemas.openxmlformats.org/drawingml/2006/picture">
+                  <pic:nvPicPr>
+                    <pic:cNvPr id="1" name=""/>
+                    <pic:cNvPicPr/>
+                  </pic:nvPicPr>
+                  <pic:blipFill>
+                    <a:blip r:embed="rId26"/>
+                    <a:stretch>
+                      <a:fillRect/>
+                    </a:stretch>
+                  </pic:blipFill>
+                  <pic:spPr>
+                    <a:xfrm>
+                      <a:off x="0" y="0"/>
+                      <a:ext cx="6479540" cy="1762760"/>
+                    </a:xfrm>
+                    <a:prstGeom prst="rect">
+                      <a:avLst/>
+                    </a:prstGeom>
+                  </pic:spPr>
+                </pic:pic>
+              </a:graphicData>
+            </a:graphic>
+          </wp:inline>
+        </w:drawing>
+      </w:r>
+      <w:bookmarkStart w:id="1" w:name="_GoBack"/>
+      <w:bookmarkEnd w:id="1"/>
+    </w:p>
+    <w:p>
+      <w:pPr>
+        <w:pStyle w:val="Web"/>
+        <w:numPr>
+          <w:ilvl w:val="0"/>
+          <w:numId w:val="6"/>
+        </w:numPr>
+        <w:shd w:val="clear" w:color="auto" w:fill="FFFFFF"/>
+        <w:spacing w:before="0" w:beforeAutospacing="0" w:after="150" w:afterAutospacing="0"/>
+        <w:rPr>
+          <w:rFonts w:ascii="微軟正黑體" w:eastAsia="微軟正黑體" w:hAnsi="微軟正黑體" w:cs="Helvetica"/>
+          <w:color w:val="303233"/>
+          <w:sz w:val="21"/>
+          <w:szCs w:val="21"/>
+        </w:rPr>
+      </w:pPr>
+      <w:r>
+        <w:rPr>
+          <w:rStyle w:val="aa"/>
+          <w:rFonts w:ascii="微軟正黑體" w:eastAsia="微軟正黑體" w:hAnsi="微軟正黑體" w:cs="Helvetica"/>
+          <w:color w:val="303233"/>
+          <w:sz w:val="21"/>
+          <w:szCs w:val="21"/>
+        </w:rPr>
+        <w:t>environments/</w:t>
+      </w:r>
+      <w:r>
+        <w:rPr>
+          <w:rFonts w:ascii="微軟正黑體" w:eastAsia="微軟正黑體" w:hAnsi="微軟正黑體" w:cs="Helvetica"/>
+          <w:color w:val="303233"/>
+          <w:sz w:val="21"/>
+          <w:szCs w:val="21"/>
+        </w:rPr>
+        <w:t> - 環境變數設定檔放置處。建立專案時其實就有一併建立兩個檔案，</w:t>
+      </w:r>
+      <w:r>
+        <w:rPr>
+          <w:rStyle w:val="HTML"/>
+          <w:rFonts w:ascii="微軟正黑體" w:eastAsia="微軟正黑體" w:hAnsi="微軟正黑體"/>
+          <w:color w:val="C7254E"/>
+          <w:sz w:val="21"/>
+          <w:szCs w:val="21"/>
+          <w:shd w:val="clear" w:color="auto" w:fill="F9F2F4"/>
+        </w:rPr>
+        <w:t>environment.ts</w:t>
+      </w:r>
+      <w:r>
+        <w:rPr>
+          <w:rFonts w:ascii="微軟正黑體" w:eastAsia="微軟正黑體" w:hAnsi="微軟正黑體" w:cs="Helvetica"/>
+          <w:color w:val="303233"/>
+          <w:sz w:val="21"/>
+          <w:szCs w:val="21"/>
+        </w:rPr>
+        <w:t> 與 </w:t>
+      </w:r>
+      <w:r>
+        <w:rPr>
+          <w:rStyle w:val="HTML"/>
+          <w:rFonts w:ascii="微軟正黑體" w:eastAsia="微軟正黑體" w:hAnsi="微軟正黑體"/>
+          <w:color w:val="C7254E"/>
+          <w:sz w:val="21"/>
+          <w:szCs w:val="21"/>
+          <w:shd w:val="clear" w:color="auto" w:fill="F9F2F4"/>
+        </w:rPr>
+        <w:t>environment.prod.ts</w:t>
+      </w:r>
+      <w:r>
+        <w:rPr>
+          <w:rFonts w:ascii="微軟正黑體" w:eastAsia="微軟正黑體" w:hAnsi="微軟正黑體" w:cs="Helvetica"/>
+          <w:color w:val="303233"/>
+          <w:sz w:val="21"/>
+          <w:szCs w:val="21"/>
+        </w:rPr>
+        <w:t>。全系統的環境相關變數都請在這兩個檔案裡設定。</w:t>
+      </w:r>
+    </w:p>
+    <w:p>
+      <w:pPr>
+        <w:pStyle w:val="Web"/>
+        <w:numPr>
+          <w:ilvl w:val="0"/>
+          <w:numId w:val="7"/>
+        </w:numPr>
+        <w:shd w:val="clear" w:color="auto" w:fill="FFFFFF"/>
+        <w:spacing w:before="0" w:beforeAutospacing="0" w:after="150" w:afterAutospacing="0"/>
+        <w:rPr>
+          <w:rFonts w:ascii="微軟正黑體" w:eastAsia="微軟正黑體" w:hAnsi="微軟正黑體" w:cs="Helvetica"/>
+          <w:color w:val="303233"/>
+          <w:sz w:val="21"/>
+          <w:szCs w:val="21"/>
+        </w:rPr>
+      </w:pPr>
+      <w:r>
+        <w:rPr>
+          <w:rStyle w:val="aa"/>
+          <w:rFonts w:ascii="微軟正黑體" w:eastAsia="微軟正黑體" w:hAnsi="微軟正黑體" w:cs="Helvetica"/>
+          <w:color w:val="303233"/>
+          <w:sz w:val="21"/>
+          <w:szCs w:val="21"/>
+        </w:rPr>
+        <w:t>favicon.ico</w:t>
+      </w:r>
+      <w:r>
+        <w:rPr>
+          <w:rFonts w:ascii="微軟正黑體" w:eastAsia="微軟正黑體" w:hAnsi="微軟正黑體" w:cs="Helvetica"/>
+          <w:color w:val="303233"/>
+          <w:sz w:val="21"/>
+          <w:szCs w:val="21"/>
+        </w:rPr>
+        <w:t> - 瀏覽器的網址列、書籤、頁籤上都會用到的小 icon 圖檔。</w:t>
+      </w:r>
+    </w:p>
+    <w:p>
+      <w:pPr>
+        <w:pStyle w:val="Web"/>
+        <w:numPr>
+          <w:ilvl w:val="0"/>
+          <w:numId w:val="7"/>
+        </w:numPr>
+        <w:shd w:val="clear" w:color="auto" w:fill="FFFFFF"/>
+        <w:spacing w:before="0" w:beforeAutospacing="0" w:after="150" w:afterAutospacing="0"/>
+        <w:rPr>
+          <w:rFonts w:ascii="微軟正黑體" w:eastAsia="微軟正黑體" w:hAnsi="微軟正黑體" w:cs="Helvetica"/>
+          <w:color w:val="303233"/>
+          <w:sz w:val="21"/>
+          <w:szCs w:val="21"/>
+        </w:rPr>
+      </w:pPr>
+      <w:r>
+        <w:rPr>
+          <w:rStyle w:val="aa"/>
+          <w:rFonts w:ascii="微軟正黑體" w:eastAsia="微軟正黑體" w:hAnsi="微軟正黑體" w:cs="Helvetica"/>
+          <w:color w:val="303233"/>
+          <w:sz w:val="21"/>
+          <w:szCs w:val="21"/>
+        </w:rPr>
+        <w:t>index.html</w:t>
+      </w:r>
+      <w:r>
+        <w:rPr>
+          <w:rFonts w:ascii="微軟正黑體" w:eastAsia="微軟正黑體" w:hAnsi="微軟正黑體" w:cs="Helvetica"/>
+          <w:color w:val="303233"/>
+          <w:sz w:val="21"/>
+          <w:szCs w:val="21"/>
+        </w:rPr>
+        <w:t> - 整個網頁應用程式的首頁與根頁面，也是 SPA 唯一的那一頁。</w:t>
+      </w:r>
+    </w:p>
+    <w:p>
+      <w:pPr>
+        <w:pStyle w:val="Web"/>
+        <w:numPr>
+          <w:ilvl w:val="0"/>
+          <w:numId w:val="7"/>
+        </w:numPr>
+        <w:shd w:val="clear" w:color="auto" w:fill="FFFFFF"/>
+        <w:spacing w:before="0" w:beforeAutospacing="0" w:after="150" w:afterAutospacing="0"/>
+        <w:rPr>
+          <w:rFonts w:ascii="微軟正黑體" w:eastAsia="微軟正黑體" w:hAnsi="微軟正黑體" w:cs="Helvetica"/>
+          <w:color w:val="303233"/>
+          <w:sz w:val="21"/>
+          <w:szCs w:val="21"/>
+        </w:rPr>
+      </w:pPr>
+      <w:r>
+        <w:rPr>
+          <w:rStyle w:val="aa"/>
+          <w:rFonts w:ascii="微軟正黑體" w:eastAsia="微軟正黑體" w:hAnsi="微軟正黑體" w:cs="Helvetica"/>
+          <w:color w:val="303233"/>
+          <w:sz w:val="21"/>
+          <w:szCs w:val="21"/>
+        </w:rPr>
+        <w:t>karma.conf.js</w:t>
+      </w:r>
+      <w:r>
+        <w:rPr>
+          <w:rFonts w:ascii="微軟正黑體" w:eastAsia="微軟正黑體" w:hAnsi="微軟正黑體" w:cs="Helvetica"/>
+          <w:color w:val="303233"/>
+          <w:sz w:val="21"/>
+          <w:szCs w:val="21"/>
+        </w:rPr>
+        <w:t> - Karma 的設定檔。</w:t>
+      </w:r>
+      <w:hyperlink r:id="rId27" w:tgtFrame="_blank" w:history="1">
+        <w:r>
+          <w:rPr>
+            <w:rStyle w:val="ab"/>
+            <w:rFonts w:ascii="微軟正黑體" w:eastAsia="微軟正黑體" w:hAnsi="微軟正黑體" w:cs="Helvetica"/>
+            <w:color w:val="00A0E9"/>
+            <w:sz w:val="21"/>
+            <w:szCs w:val="21"/>
+          </w:rPr>
+          <w:t>Karma</w:t>
+        </w:r>
+      </w:hyperlink>
+      <w:r>
+        <w:rPr>
+          <w:rFonts w:ascii="微軟正黑體" w:eastAsia="微軟正黑體" w:hAnsi="微軟正黑體" w:cs="Helvetica"/>
+          <w:color w:val="303233"/>
+          <w:sz w:val="21"/>
+          <w:szCs w:val="21"/>
+        </w:rPr>
+        <w:t> 是一套</w:t>
+      </w:r>
+      <w:hyperlink r:id="rId28" w:tgtFrame="_blank" w:history="1">
+        <w:r>
+          <w:rPr>
+            <w:rStyle w:val="ab"/>
+            <w:rFonts w:ascii="微軟正黑體" w:eastAsia="微軟正黑體" w:hAnsi="微軟正黑體" w:cs="Helvetica"/>
+            <w:color w:val="00A0E9"/>
+            <w:sz w:val="21"/>
+            <w:szCs w:val="21"/>
+          </w:rPr>
+          <w:t>單元測試</w:t>
+        </w:r>
+      </w:hyperlink>
+      <w:r>
+        <w:rPr>
+          <w:rFonts w:ascii="微軟正黑體" w:eastAsia="微軟正黑體" w:hAnsi="微軟正黑體" w:cs="Helvetica"/>
+          <w:color w:val="303233"/>
+          <w:sz w:val="21"/>
+          <w:szCs w:val="21"/>
+        </w:rPr>
+        <w:t>工具，是以 </w:t>
+      </w:r>
+      <w:hyperlink r:id="rId29" w:tgtFrame="_blank" w:history="1">
+        <w:r>
+          <w:rPr>
+            <w:rStyle w:val="ab"/>
+            <w:rFonts w:ascii="微軟正黑體" w:eastAsia="微軟正黑體" w:hAnsi="微軟正黑體" w:cs="Helvetica"/>
+            <w:color w:val="00A0E9"/>
+            <w:sz w:val="21"/>
+            <w:szCs w:val="21"/>
+          </w:rPr>
+          <w:t>Jasmine</w:t>
+        </w:r>
+      </w:hyperlink>
+      <w:r>
+        <w:rPr>
+          <w:rFonts w:ascii="微軟正黑體" w:eastAsia="微軟正黑體" w:hAnsi="微軟正黑體" w:cs="Helvetica"/>
+          <w:color w:val="303233"/>
+          <w:sz w:val="21"/>
+          <w:szCs w:val="21"/>
+        </w:rPr>
+        <w:t> 測試為基礎，並會透過偵測我們的程式碼變更並進行測試。Angular CLI 在建立專案時，預設會使用此套工具。也用有人會改為使用其他工具如：</w:t>
+      </w:r>
+      <w:hyperlink r:id="rId30" w:tgtFrame="_blank" w:history="1">
+        <w:r>
+          <w:rPr>
+            <w:rStyle w:val="ab"/>
+            <w:rFonts w:ascii="微軟正黑體" w:eastAsia="微軟正黑體" w:hAnsi="微軟正黑體" w:cs="Helvetica"/>
+            <w:color w:val="00A0E9"/>
+            <w:sz w:val="21"/>
+            <w:szCs w:val="21"/>
+          </w:rPr>
+          <w:t>Jest</w:t>
+        </w:r>
+      </w:hyperlink>
+      <w:r>
+        <w:rPr>
+          <w:rFonts w:ascii="微軟正黑體" w:eastAsia="微軟正黑體" w:hAnsi="微軟正黑體" w:cs="Helvetica"/>
+          <w:color w:val="303233"/>
+          <w:sz w:val="21"/>
+          <w:szCs w:val="21"/>
+        </w:rPr>
+        <w:t>、</w:t>
+      </w:r>
+      <w:hyperlink r:id="rId31" w:tgtFrame="_blank" w:history="1">
+        <w:r>
+          <w:rPr>
+            <w:rStyle w:val="ab"/>
+            <w:rFonts w:ascii="微軟正黑體" w:eastAsia="微軟正黑體" w:hAnsi="微軟正黑體" w:cs="Helvetica"/>
+            <w:color w:val="00A0E9"/>
+            <w:sz w:val="21"/>
+            <w:szCs w:val="21"/>
+          </w:rPr>
+          <w:t>Mocha</w:t>
+        </w:r>
+      </w:hyperlink>
+      <w:r>
+        <w:rPr>
+          <w:rFonts w:ascii="微軟正黑體" w:eastAsia="微軟正黑體" w:hAnsi="微軟正黑體" w:cs="Helvetica"/>
+          <w:color w:val="303233"/>
+          <w:sz w:val="21"/>
+          <w:szCs w:val="21"/>
+        </w:rPr>
+        <w:t> 來進行測試。</w:t>
+      </w:r>
+    </w:p>
+    <w:p>
+      <w:pPr>
+        <w:pStyle w:val="Web"/>
+        <w:numPr>
+          <w:ilvl w:val="0"/>
+          <w:numId w:val="7"/>
+        </w:numPr>
+        <w:shd w:val="clear" w:color="auto" w:fill="FFFFFF"/>
+        <w:spacing w:before="0" w:beforeAutospacing="0" w:after="150" w:afterAutospacing="0"/>
+        <w:rPr>
+          <w:rFonts w:ascii="微軟正黑體" w:eastAsia="微軟正黑體" w:hAnsi="微軟正黑體" w:cs="Helvetica"/>
+          <w:color w:val="303233"/>
+          <w:sz w:val="21"/>
+          <w:szCs w:val="21"/>
+        </w:rPr>
+      </w:pPr>
+      <w:r>
+        <w:rPr>
+          <w:rStyle w:val="aa"/>
+          <w:rFonts w:ascii="微軟正黑體" w:eastAsia="微軟正黑體" w:hAnsi="微軟正黑體" w:cs="Helvetica"/>
+          <w:color w:val="303233"/>
+          <w:sz w:val="21"/>
+          <w:szCs w:val="21"/>
+        </w:rPr>
+        <w:lastRenderedPageBreak/>
+        <w:t>main.ts</w:t>
+      </w:r>
+      <w:r>
+        <w:rPr>
+          <w:rFonts w:ascii="微軟正黑體" w:eastAsia="微軟正黑體" w:hAnsi="微軟正黑體" w:cs="Helvetica"/>
+          <w:color w:val="303233"/>
+          <w:sz w:val="21"/>
+          <w:szCs w:val="21"/>
+        </w:rPr>
+        <w:t> - Angular CLI 在編譯與打包的時候，把這支檔案裡的程式，當做整個網頁應用程式的主要程式進入點。一般也是不會去動到這裡的程式碼。</w:t>
+      </w:r>
+    </w:p>
+    <w:p>
+      <w:pPr>
+        <w:pStyle w:val="Web"/>
+        <w:numPr>
+          <w:ilvl w:val="0"/>
+          <w:numId w:val="7"/>
+        </w:numPr>
+        <w:shd w:val="clear" w:color="auto" w:fill="FFFFFF"/>
+        <w:spacing w:before="0" w:beforeAutospacing="0" w:after="150" w:afterAutospacing="0"/>
+        <w:rPr>
+          <w:rFonts w:ascii="微軟正黑體" w:eastAsia="微軟正黑體" w:hAnsi="微軟正黑體" w:cs="Helvetica"/>
+          <w:color w:val="303233"/>
+          <w:sz w:val="21"/>
+          <w:szCs w:val="21"/>
+        </w:rPr>
+      </w:pPr>
+      <w:r>
+        <w:rPr>
+          <w:rStyle w:val="aa"/>
+          <w:rFonts w:ascii="微軟正黑體" w:eastAsia="微軟正黑體" w:hAnsi="微軟正黑體" w:cs="Helvetica"/>
+          <w:color w:val="303233"/>
+          <w:sz w:val="21"/>
+          <w:szCs w:val="21"/>
+        </w:rPr>
+        <w:t>polyfills.ts</w:t>
+      </w:r>
+      <w:r>
+        <w:rPr>
+          <w:rFonts w:ascii="微軟正黑體" w:eastAsia="微軟正黑體" w:hAnsi="微軟正黑體" w:cs="Helvetica"/>
+          <w:color w:val="303233"/>
+          <w:sz w:val="21"/>
+          <w:szCs w:val="21"/>
+        </w:rPr>
+        <w:t> - 這個檔案滿重要的，檔案內有說明。大意是指這個檔案主要是在載入 Angular 的程式之前，會預先載入的程式。裡面也有一些是如果需要支援較低版本的瀏覽器時，需要取消註解的程式。</w:t>
+      </w:r>
+    </w:p>
+    <w:p>
+      <w:pPr>
+        <w:pStyle w:val="Web"/>
+        <w:numPr>
+          <w:ilvl w:val="0"/>
+          <w:numId w:val="7"/>
+        </w:numPr>
+        <w:shd w:val="clear" w:color="auto" w:fill="FFFFFF"/>
+        <w:spacing w:before="0" w:beforeAutospacing="0" w:after="150" w:afterAutospacing="0"/>
+        <w:rPr>
+          <w:rFonts w:ascii="微軟正黑體" w:eastAsia="微軟正黑體" w:hAnsi="微軟正黑體" w:cs="Helvetica"/>
+          <w:color w:val="303233"/>
+          <w:sz w:val="21"/>
+          <w:szCs w:val="21"/>
+        </w:rPr>
+      </w:pPr>
+      <w:r>
+        <w:rPr>
+          <w:rStyle w:val="aa"/>
+          <w:rFonts w:ascii="微軟正黑體" w:eastAsia="微軟正黑體" w:hAnsi="微軟正黑體" w:cs="Helvetica"/>
+          <w:color w:val="303233"/>
+          <w:sz w:val="21"/>
+          <w:szCs w:val="21"/>
+        </w:rPr>
+        <w:t>styles.css</w:t>
+      </w:r>
+      <w:r>
+        <w:rPr>
+          <w:rFonts w:ascii="微軟正黑體" w:eastAsia="微軟正黑體" w:hAnsi="微軟正黑體" w:cs="Helvetica"/>
+          <w:color w:val="303233"/>
+          <w:sz w:val="21"/>
+          <w:szCs w:val="21"/>
+        </w:rPr>
+        <w:t> - 整個網頁應用程式共用的樣式設定檔。</w:t>
+      </w:r>
+    </w:p>
+    <w:p>
+      <w:pPr>
+        <w:pStyle w:val="Web"/>
+        <w:numPr>
+          <w:ilvl w:val="0"/>
+          <w:numId w:val="7"/>
+        </w:numPr>
+        <w:shd w:val="clear" w:color="auto" w:fill="FFFFFF"/>
+        <w:spacing w:before="0" w:beforeAutospacing="0" w:after="150" w:afterAutospacing="0"/>
+        <w:rPr>
+          <w:rFonts w:ascii="微軟正黑體" w:eastAsia="微軟正黑體" w:hAnsi="微軟正黑體" w:cs="Helvetica"/>
+          <w:color w:val="303233"/>
+          <w:sz w:val="21"/>
+          <w:szCs w:val="21"/>
+        </w:rPr>
+      </w:pPr>
+      <w:r>
+        <w:rPr>
+          <w:rStyle w:val="aa"/>
+          <w:rFonts w:ascii="微軟正黑體" w:eastAsia="微軟正黑體" w:hAnsi="微軟正黑體" w:cs="Helvetica"/>
+          <w:color w:val="303233"/>
+          <w:sz w:val="21"/>
+          <w:szCs w:val="21"/>
+        </w:rPr>
+        <w:t>test.ts</w:t>
+      </w:r>
+      <w:r>
+        <w:rPr>
+          <w:rFonts w:ascii="微軟正黑體" w:eastAsia="微軟正黑體" w:hAnsi="微軟正黑體" w:cs="Helvetica"/>
+          <w:color w:val="303233"/>
+          <w:sz w:val="21"/>
+          <w:szCs w:val="21"/>
+        </w:rPr>
+        <w:t> - 跟 </w:t>
+      </w:r>
+      <w:r>
+        <w:rPr>
+          <w:rStyle w:val="HTML"/>
+          <w:rFonts w:ascii="微軟正黑體" w:eastAsia="微軟正黑體" w:hAnsi="微軟正黑體"/>
+          <w:color w:val="C7254E"/>
+          <w:sz w:val="21"/>
+          <w:szCs w:val="21"/>
+          <w:shd w:val="clear" w:color="auto" w:fill="F9F2F4"/>
+        </w:rPr>
+        <w:t>main.ts</w:t>
+      </w:r>
+      <w:r>
+        <w:rPr>
+          <w:rFonts w:ascii="微軟正黑體" w:eastAsia="微軟正黑體" w:hAnsi="微軟正黑體" w:cs="Helvetica"/>
+          <w:color w:val="303233"/>
+          <w:sz w:val="21"/>
+          <w:szCs w:val="21"/>
+        </w:rPr>
+        <w:t> 檔類似，不過主要是用在測試檔上。</w:t>
+      </w:r>
+    </w:p>
+    <w:p>
+      <w:pPr>
+        <w:pStyle w:val="Web"/>
+        <w:numPr>
+          <w:ilvl w:val="0"/>
+          <w:numId w:val="7"/>
+        </w:numPr>
+        <w:shd w:val="clear" w:color="auto" w:fill="FFFFFF"/>
+        <w:spacing w:before="0" w:beforeAutospacing="0" w:after="150" w:afterAutospacing="0"/>
+        <w:rPr>
+          <w:rFonts w:ascii="微軟正黑體" w:eastAsia="微軟正黑體" w:hAnsi="微軟正黑體" w:cs="Helvetica"/>
+          <w:color w:val="303233"/>
+          <w:sz w:val="21"/>
+          <w:szCs w:val="21"/>
+        </w:rPr>
+      </w:pPr>
+      <w:r>
+        <w:rPr>
+          <w:rStyle w:val="aa"/>
+          <w:rFonts w:ascii="微軟正黑體" w:eastAsia="微軟正黑體" w:hAnsi="微軟正黑體" w:cs="Helvetica"/>
+          <w:color w:val="303233"/>
+          <w:sz w:val="21"/>
+          <w:szCs w:val="21"/>
+        </w:rPr>
+        <w:t>tsconfig.app.json</w:t>
+      </w:r>
+      <w:r>
+        <w:rPr>
+          <w:rFonts w:ascii="微軟正黑體" w:eastAsia="微軟正黑體" w:hAnsi="微軟正黑體" w:cs="Helvetica"/>
+          <w:color w:val="303233"/>
+          <w:sz w:val="21"/>
+          <w:szCs w:val="21"/>
+        </w:rPr>
+        <w:t> - 跟外層的 </w:t>
+      </w:r>
+      <w:r>
+        <w:rPr>
+          <w:rStyle w:val="HTML"/>
+          <w:rFonts w:ascii="微軟正黑體" w:eastAsia="微軟正黑體" w:hAnsi="微軟正黑體"/>
+          <w:color w:val="C7254E"/>
+          <w:sz w:val="21"/>
+          <w:szCs w:val="21"/>
+          <w:shd w:val="clear" w:color="auto" w:fill="F9F2F4"/>
+        </w:rPr>
+        <w:t>tsconfig.app.json</w:t>
+      </w:r>
+      <w:r>
+        <w:rPr>
+          <w:rFonts w:ascii="微軟正黑體" w:eastAsia="微軟正黑體" w:hAnsi="微軟正黑體" w:cs="Helvetica"/>
+          <w:color w:val="303233"/>
+          <w:sz w:val="21"/>
+          <w:szCs w:val="21"/>
+        </w:rPr>
+        <w:t> 用途類似，在這個檔案裡也會看到有繼承外層的 </w:t>
+      </w:r>
+      <w:r>
+        <w:rPr>
+          <w:rStyle w:val="HTML"/>
+          <w:rFonts w:ascii="微軟正黑體" w:eastAsia="微軟正黑體" w:hAnsi="微軟正黑體"/>
+          <w:color w:val="C7254E"/>
+          <w:sz w:val="21"/>
+          <w:szCs w:val="21"/>
+          <w:shd w:val="clear" w:color="auto" w:fill="F9F2F4"/>
+        </w:rPr>
+        <w:t>tsconfig.app.json</w:t>
+      </w:r>
+      <w:r>
+        <w:rPr>
+          <w:rFonts w:ascii="微軟正黑體" w:eastAsia="微軟正黑體" w:hAnsi="微軟正黑體" w:cs="Helvetica"/>
+          <w:color w:val="303233"/>
+          <w:sz w:val="21"/>
+          <w:szCs w:val="21"/>
+        </w:rPr>
+        <w:t> 的設定。</w:t>
+      </w:r>
+    </w:p>
+    <w:p>
+      <w:pPr>
+        <w:pStyle w:val="Web"/>
+        <w:numPr>
+          <w:ilvl w:val="0"/>
+          <w:numId w:val="7"/>
+        </w:numPr>
+        <w:shd w:val="clear" w:color="auto" w:fill="FFFFFF"/>
+        <w:spacing w:before="0" w:beforeAutospacing="0" w:after="150" w:afterAutospacing="0"/>
+        <w:rPr>
+          <w:rFonts w:ascii="微軟正黑體" w:eastAsia="微軟正黑體" w:hAnsi="微軟正黑體" w:cs="Helvetica"/>
+          <w:color w:val="303233"/>
+          <w:sz w:val="21"/>
+          <w:szCs w:val="21"/>
+        </w:rPr>
+      </w:pPr>
+      <w:r>
+        <w:rPr>
+          <w:rStyle w:val="aa"/>
+          <w:rFonts w:ascii="微軟正黑體" w:eastAsia="微軟正黑體" w:hAnsi="微軟正黑體" w:cs="Helvetica"/>
+          <w:color w:val="303233"/>
+          <w:sz w:val="21"/>
+          <w:szCs w:val="21"/>
+        </w:rPr>
+        <w:t>tsconfig.spec.json</w:t>
+      </w:r>
+      <w:r>
+        <w:rPr>
+          <w:rFonts w:ascii="微軟正黑體" w:eastAsia="微軟正黑體" w:hAnsi="微軟正黑體" w:cs="Helvetica"/>
+          <w:color w:val="303233"/>
+          <w:sz w:val="21"/>
+          <w:szCs w:val="21"/>
+        </w:rPr>
+        <w:t> - 跟 </w:t>
+      </w:r>
+      <w:r>
+        <w:rPr>
+          <w:rStyle w:val="HTML"/>
+          <w:rFonts w:ascii="微軟正黑體" w:eastAsia="微軟正黑體" w:hAnsi="微軟正黑體"/>
+          <w:color w:val="C7254E"/>
+          <w:sz w:val="21"/>
+          <w:szCs w:val="21"/>
+          <w:shd w:val="clear" w:color="auto" w:fill="F9F2F4"/>
+        </w:rPr>
+        <w:t>tsconfig.app.json</w:t>
+      </w:r>
+      <w:r>
+        <w:rPr>
+          <w:rFonts w:ascii="微軟正黑體" w:eastAsia="微軟正黑體" w:hAnsi="微軟正黑體" w:cs="Helvetica"/>
+          <w:color w:val="303233"/>
+          <w:sz w:val="21"/>
+          <w:szCs w:val="21"/>
+        </w:rPr>
+        <w:t> 用途類似，不過主要是針對測試檔。</w:t>
+      </w:r>
+    </w:p>
+    <w:p>
+      <w:pPr>
+        <w:pStyle w:val="Web"/>
+        <w:numPr>
+          <w:ilvl w:val="0"/>
+          <w:numId w:val="7"/>
+        </w:numPr>
+        <w:shd w:val="clear" w:color="auto" w:fill="FFFFFF"/>
+        <w:spacing w:before="0" w:beforeAutospacing="0" w:after="150" w:afterAutospacing="0"/>
+        <w:rPr>
+          <w:rFonts w:ascii="微軟正黑體" w:eastAsia="微軟正黑體" w:hAnsi="微軟正黑體" w:cs="Helvetica"/>
+          <w:color w:val="303233"/>
+          <w:sz w:val="21"/>
+          <w:szCs w:val="21"/>
+        </w:rPr>
+      </w:pPr>
+      <w:r>
+        <w:rPr>
+          <w:rStyle w:val="aa"/>
+          <w:rFonts w:ascii="微軟正黑體" w:eastAsia="微軟正黑體" w:hAnsi="微軟正黑體" w:cs="Helvetica"/>
+          <w:color w:val="303233"/>
+          <w:sz w:val="21"/>
+          <w:szCs w:val="21"/>
+        </w:rPr>
+        <w:t>tslint.json</w:t>
+      </w:r>
+      <w:r>
+        <w:rPr>
+          <w:rFonts w:ascii="微軟正黑體" w:eastAsia="微軟正黑體" w:hAnsi="微軟正黑體" w:cs="Helvetica"/>
+          <w:color w:val="303233"/>
+          <w:sz w:val="21"/>
+          <w:szCs w:val="21"/>
+        </w:rPr>
+        <w:t> - 跟外層的 </w:t>
+      </w:r>
+      <w:r>
+        <w:rPr>
+          <w:rStyle w:val="HTML"/>
+          <w:rFonts w:ascii="微軟正黑體" w:eastAsia="微軟正黑體" w:hAnsi="微軟正黑體"/>
+          <w:color w:val="C7254E"/>
+          <w:sz w:val="21"/>
+          <w:szCs w:val="21"/>
+          <w:shd w:val="clear" w:color="auto" w:fill="F9F2F4"/>
+        </w:rPr>
+        <w:t>tslint.json</w:t>
+      </w:r>
+      <w:r>
+        <w:rPr>
+          <w:rFonts w:ascii="微軟正黑體" w:eastAsia="微軟正黑體" w:hAnsi="微軟正黑體" w:cs="Helvetica"/>
+          <w:color w:val="303233"/>
+          <w:sz w:val="21"/>
+          <w:szCs w:val="21"/>
+        </w:rPr>
+        <w:t> 用途類似。</w:t>
+      </w:r>
+    </w:p>
+    <w:p>
+      <w:pPr>
+        <w:pStyle w:val="a9"/>
+        <w:ind w:leftChars="0" w:left="744"/>
+        <w:rPr>
+          <w:rFonts w:hint="eastAsia"/>
+        </w:rPr>
+      </w:pPr>
+    </w:p>
+    <w:p>
+      <w:pPr>
         <w:pStyle w:val="3"/>
       </w:pPr>
       <w:r>
@@ -964,28 +2800,6 @@
           <w:rFonts w:hint="eastAsia"/>
         </w:rPr>
         <w:lastRenderedPageBreak/>
-        <w:t>二、</w:t>
-      </w:r>
-    </w:p>
-    <w:p>
-      <w:pPr>
-        <w:pStyle w:val="3"/>
-      </w:pPr>
-      <w:r>
-        <w:rPr>
-          <w:rFonts w:hint="eastAsia"/>
-        </w:rPr>
-        <w:t>三、</w:t>
-      </w:r>
-    </w:p>
-    <w:p>
-      <w:pPr>
-        <w:pStyle w:val="3"/>
-      </w:pPr>
-      <w:r>
-        <w:rPr>
-          <w:rFonts w:hint="eastAsia"/>
-        </w:rPr>
         <w:t>四、</w:t>
       </w:r>
     </w:p>
@@ -1114,6 +2928,155 @@
 <file path=word/numbering.xml><?xml version="1.0" encoding="utf-8"?>
 <w:numbering xmlns:wpc="http://schemas.microsoft.com/office/word/2010/wordprocessingCanvas" xmlns:mc="http://schemas.openxmlformats.org/markup-compatibility/2006" xmlns:o="urn:schemas-microsoft-com:office:office" xmlns:r="http://schemas.openxmlformats.org/officeDocument/2006/relationships" xmlns:m="http://schemas.openxmlformats.org/officeDocument/2006/math" xmlns:v="urn:schemas-microsoft-com:vml" xmlns:wp14="http://schemas.microsoft.com/office/word/2010/wordprocessingDrawing" xmlns:wp="http://schemas.openxmlformats.org/drawingml/2006/wordprocessingDrawing" xmlns:w10="urn:schemas-microsoft-com:office:word" xmlns:w="http://schemas.openxmlformats.org/wordprocessingml/2006/main" xmlns:w14="http://schemas.microsoft.com/office/word/2010/wordml" xmlns:w15="http://schemas.microsoft.com/office/word/2012/wordml" xmlns:wpg="http://schemas.microsoft.com/office/word/2010/wordprocessingGroup" xmlns:wpi="http://schemas.microsoft.com/office/word/2010/wordprocessingInk" xmlns:wne="http://schemas.microsoft.com/office/word/2006/wordml" xmlns:wps="http://schemas.microsoft.com/office/word/2010/wordprocessingShape" mc:Ignorable="w14 w15 wp14">
   <w:abstractNum w:abstractNumId="0" w15:restartNumberingAfterBreak="0">
+    <w:nsid w:val="092E51ED"/>
+    <w:multiLevelType w:val="multilevel"/>
+    <w:tmpl w:val="67825414"/>
+    <w:lvl w:ilvl="0">
+      <w:start w:val="1"/>
+      <w:numFmt w:val="bullet"/>
+      <w:lvlText w:val=""/>
+      <w:lvlJc w:val="left"/>
+      <w:pPr>
+        <w:tabs>
+          <w:tab w:val="num" w:pos="720"/>
+        </w:tabs>
+        <w:ind w:left="720" w:hanging="360"/>
+      </w:pPr>
+      <w:rPr>
+        <w:rFonts w:ascii="Symbol" w:hAnsi="Symbol" w:hint="default"/>
+        <w:sz w:val="20"/>
+      </w:rPr>
+    </w:lvl>
+    <w:lvl w:ilvl="1" w:tentative="1">
+      <w:start w:val="1"/>
+      <w:numFmt w:val="bullet"/>
+      <w:lvlText w:val="o"/>
+      <w:lvlJc w:val="left"/>
+      <w:pPr>
+        <w:tabs>
+          <w:tab w:val="num" w:pos="1440"/>
+        </w:tabs>
+        <w:ind w:left="1440" w:hanging="360"/>
+      </w:pPr>
+      <w:rPr>
+        <w:rFonts w:ascii="Courier New" w:hAnsi="Courier New" w:hint="default"/>
+        <w:sz w:val="20"/>
+      </w:rPr>
+    </w:lvl>
+    <w:lvl w:ilvl="2" w:tentative="1">
+      <w:start w:val="1"/>
+      <w:numFmt w:val="bullet"/>
+      <w:lvlText w:val=""/>
+      <w:lvlJc w:val="left"/>
+      <w:pPr>
+        <w:tabs>
+          <w:tab w:val="num" w:pos="2160"/>
+        </w:tabs>
+        <w:ind w:left="2160" w:hanging="360"/>
+      </w:pPr>
+      <w:rPr>
+        <w:rFonts w:ascii="Wingdings" w:hAnsi="Wingdings" w:hint="default"/>
+        <w:sz w:val="20"/>
+      </w:rPr>
+    </w:lvl>
+    <w:lvl w:ilvl="3" w:tentative="1">
+      <w:start w:val="1"/>
+      <w:numFmt w:val="bullet"/>
+      <w:lvlText w:val=""/>
+      <w:lvlJc w:val="left"/>
+      <w:pPr>
+        <w:tabs>
+          <w:tab w:val="num" w:pos="2880"/>
+        </w:tabs>
+        <w:ind w:left="2880" w:hanging="360"/>
+      </w:pPr>
+      <w:rPr>
+        <w:rFonts w:ascii="Wingdings" w:hAnsi="Wingdings" w:hint="default"/>
+        <w:sz w:val="20"/>
+      </w:rPr>
+    </w:lvl>
+    <w:lvl w:ilvl="4" w:tentative="1">
+      <w:start w:val="1"/>
+      <w:numFmt w:val="bullet"/>
+      <w:lvlText w:val=""/>
+      <w:lvlJc w:val="left"/>
+      <w:pPr>
+        <w:tabs>
+          <w:tab w:val="num" w:pos="3600"/>
+        </w:tabs>
+        <w:ind w:left="3600" w:hanging="360"/>
+      </w:pPr>
+      <w:rPr>
+        <w:rFonts w:ascii="Wingdings" w:hAnsi="Wingdings" w:hint="default"/>
+        <w:sz w:val="20"/>
+      </w:rPr>
+    </w:lvl>
+    <w:lvl w:ilvl="5" w:tentative="1">
+      <w:start w:val="1"/>
+      <w:numFmt w:val="bullet"/>
+      <w:lvlText w:val=""/>
+      <w:lvlJc w:val="left"/>
+      <w:pPr>
+        <w:tabs>
+          <w:tab w:val="num" w:pos="4320"/>
+        </w:tabs>
+        <w:ind w:left="4320" w:hanging="360"/>
+      </w:pPr>
+      <w:rPr>
+        <w:rFonts w:ascii="Wingdings" w:hAnsi="Wingdings" w:hint="default"/>
+        <w:sz w:val="20"/>
+      </w:rPr>
+    </w:lvl>
+    <w:lvl w:ilvl="6" w:tentative="1">
+      <w:start w:val="1"/>
+      <w:numFmt w:val="bullet"/>
+      <w:lvlText w:val=""/>
+      <w:lvlJc w:val="left"/>
+      <w:pPr>
+        <w:tabs>
+          <w:tab w:val="num" w:pos="5040"/>
+        </w:tabs>
+        <w:ind w:left="5040" w:hanging="360"/>
+      </w:pPr>
+      <w:rPr>
+        <w:rFonts w:ascii="Wingdings" w:hAnsi="Wingdings" w:hint="default"/>
+        <w:sz w:val="20"/>
+      </w:rPr>
+    </w:lvl>
+    <w:lvl w:ilvl="7" w:tentative="1">
+      <w:start w:val="1"/>
+      <w:numFmt w:val="bullet"/>
+      <w:lvlText w:val=""/>
+      <w:lvlJc w:val="left"/>
+      <w:pPr>
+        <w:tabs>
+          <w:tab w:val="num" w:pos="5760"/>
+        </w:tabs>
+        <w:ind w:left="5760" w:hanging="360"/>
+      </w:pPr>
+      <w:rPr>
+        <w:rFonts w:ascii="Wingdings" w:hAnsi="Wingdings" w:hint="default"/>
+        <w:sz w:val="20"/>
+      </w:rPr>
+    </w:lvl>
+    <w:lvl w:ilvl="8" w:tentative="1">
+      <w:start w:val="1"/>
+      <w:numFmt w:val="bullet"/>
+      <w:lvlText w:val=""/>
+      <w:lvlJc w:val="left"/>
+      <w:pPr>
+        <w:tabs>
+          <w:tab w:val="num" w:pos="6480"/>
+        </w:tabs>
+        <w:ind w:left="6480" w:hanging="360"/>
+      </w:pPr>
+      <w:rPr>
+        <w:rFonts w:ascii="Wingdings" w:hAnsi="Wingdings" w:hint="default"/>
+        <w:sz w:val="20"/>
+      </w:rPr>
+    </w:lvl>
+  </w:abstractNum>
+  <w:abstractNum w:abstractNumId="1" w15:restartNumberingAfterBreak="0">
     <w:nsid w:val="1E9501CE"/>
     <w:multiLevelType w:val="hybridMultilevel"/>
     <w:tmpl w:val="9D5C61DC"/>
@@ -1202,7 +3165,156 @@
       </w:pPr>
     </w:lvl>
   </w:abstractNum>
-  <w:abstractNum w:abstractNumId="1" w15:restartNumberingAfterBreak="0">
+  <w:abstractNum w:abstractNumId="2" w15:restartNumberingAfterBreak="0">
+    <w:nsid w:val="3EF20F50"/>
+    <w:multiLevelType w:val="multilevel"/>
+    <w:tmpl w:val="5CD4C7BA"/>
+    <w:lvl w:ilvl="0">
+      <w:start w:val="1"/>
+      <w:numFmt w:val="bullet"/>
+      <w:lvlText w:val=""/>
+      <w:lvlJc w:val="left"/>
+      <w:pPr>
+        <w:tabs>
+          <w:tab w:val="num" w:pos="720"/>
+        </w:tabs>
+        <w:ind w:left="720" w:hanging="360"/>
+      </w:pPr>
+      <w:rPr>
+        <w:rFonts w:ascii="Symbol" w:hAnsi="Symbol" w:hint="default"/>
+        <w:sz w:val="20"/>
+      </w:rPr>
+    </w:lvl>
+    <w:lvl w:ilvl="1" w:tentative="1">
+      <w:start w:val="1"/>
+      <w:numFmt w:val="bullet"/>
+      <w:lvlText w:val="o"/>
+      <w:lvlJc w:val="left"/>
+      <w:pPr>
+        <w:tabs>
+          <w:tab w:val="num" w:pos="1440"/>
+        </w:tabs>
+        <w:ind w:left="1440" w:hanging="360"/>
+      </w:pPr>
+      <w:rPr>
+        <w:rFonts w:ascii="Courier New" w:hAnsi="Courier New" w:hint="default"/>
+        <w:sz w:val="20"/>
+      </w:rPr>
+    </w:lvl>
+    <w:lvl w:ilvl="2" w:tentative="1">
+      <w:start w:val="1"/>
+      <w:numFmt w:val="bullet"/>
+      <w:lvlText w:val=""/>
+      <w:lvlJc w:val="left"/>
+      <w:pPr>
+        <w:tabs>
+          <w:tab w:val="num" w:pos="2160"/>
+        </w:tabs>
+        <w:ind w:left="2160" w:hanging="360"/>
+      </w:pPr>
+      <w:rPr>
+        <w:rFonts w:ascii="Wingdings" w:hAnsi="Wingdings" w:hint="default"/>
+        <w:sz w:val="20"/>
+      </w:rPr>
+    </w:lvl>
+    <w:lvl w:ilvl="3" w:tentative="1">
+      <w:start w:val="1"/>
+      <w:numFmt w:val="bullet"/>
+      <w:lvlText w:val=""/>
+      <w:lvlJc w:val="left"/>
+      <w:pPr>
+        <w:tabs>
+          <w:tab w:val="num" w:pos="2880"/>
+        </w:tabs>
+        <w:ind w:left="2880" w:hanging="360"/>
+      </w:pPr>
+      <w:rPr>
+        <w:rFonts w:ascii="Wingdings" w:hAnsi="Wingdings" w:hint="default"/>
+        <w:sz w:val="20"/>
+      </w:rPr>
+    </w:lvl>
+    <w:lvl w:ilvl="4" w:tentative="1">
+      <w:start w:val="1"/>
+      <w:numFmt w:val="bullet"/>
+      <w:lvlText w:val=""/>
+      <w:lvlJc w:val="left"/>
+      <w:pPr>
+        <w:tabs>
+          <w:tab w:val="num" w:pos="3600"/>
+        </w:tabs>
+        <w:ind w:left="3600" w:hanging="360"/>
+      </w:pPr>
+      <w:rPr>
+        <w:rFonts w:ascii="Wingdings" w:hAnsi="Wingdings" w:hint="default"/>
+        <w:sz w:val="20"/>
+      </w:rPr>
+    </w:lvl>
+    <w:lvl w:ilvl="5" w:tentative="1">
+      <w:start w:val="1"/>
+      <w:numFmt w:val="bullet"/>
+      <w:lvlText w:val=""/>
+      <w:lvlJc w:val="left"/>
+      <w:pPr>
+        <w:tabs>
+          <w:tab w:val="num" w:pos="4320"/>
+        </w:tabs>
+        <w:ind w:left="4320" w:hanging="360"/>
+      </w:pPr>
+      <w:rPr>
+        <w:rFonts w:ascii="Wingdings" w:hAnsi="Wingdings" w:hint="default"/>
+        <w:sz w:val="20"/>
+      </w:rPr>
+    </w:lvl>
+    <w:lvl w:ilvl="6" w:tentative="1">
+      <w:start w:val="1"/>
+      <w:numFmt w:val="bullet"/>
+      <w:lvlText w:val=""/>
+      <w:lvlJc w:val="left"/>
+      <w:pPr>
+        <w:tabs>
+          <w:tab w:val="num" w:pos="5040"/>
+        </w:tabs>
+        <w:ind w:left="5040" w:hanging="360"/>
+      </w:pPr>
+      <w:rPr>
+        <w:rFonts w:ascii="Wingdings" w:hAnsi="Wingdings" w:hint="default"/>
+        <w:sz w:val="20"/>
+      </w:rPr>
+    </w:lvl>
+    <w:lvl w:ilvl="7" w:tentative="1">
+      <w:start w:val="1"/>
+      <w:numFmt w:val="bullet"/>
+      <w:lvlText w:val=""/>
+      <w:lvlJc w:val="left"/>
+      <w:pPr>
+        <w:tabs>
+          <w:tab w:val="num" w:pos="5760"/>
+        </w:tabs>
+        <w:ind w:left="5760" w:hanging="360"/>
+      </w:pPr>
+      <w:rPr>
+        <w:rFonts w:ascii="Wingdings" w:hAnsi="Wingdings" w:hint="default"/>
+        <w:sz w:val="20"/>
+      </w:rPr>
+    </w:lvl>
+    <w:lvl w:ilvl="8" w:tentative="1">
+      <w:start w:val="1"/>
+      <w:numFmt w:val="bullet"/>
+      <w:lvlText w:val=""/>
+      <w:lvlJc w:val="left"/>
+      <w:pPr>
+        <w:tabs>
+          <w:tab w:val="num" w:pos="6480"/>
+        </w:tabs>
+        <w:ind w:left="6480" w:hanging="360"/>
+      </w:pPr>
+      <w:rPr>
+        <w:rFonts w:ascii="Wingdings" w:hAnsi="Wingdings" w:hint="default"/>
+        <w:sz w:val="20"/>
+      </w:rPr>
+    </w:lvl>
+  </w:abstractNum>
+  <w:abstractNum w:abstractNumId="3" w15:restartNumberingAfterBreak="0">
     <w:nsid w:val="495B7E24"/>
     <w:multiLevelType w:val="hybridMultilevel"/>
     <w:tmpl w:val="EE8C0994"/>
@@ -1315,7 +3427,7 @@
       </w:rPr>
     </w:lvl>
   </w:abstractNum>
-  <w:abstractNum w:abstractNumId="2" w15:restartNumberingAfterBreak="0">
+  <w:abstractNum w:abstractNumId="4" w15:restartNumberingAfterBreak="0">
     <w:nsid w:val="5DCD5AFE"/>
     <w:multiLevelType w:val="hybridMultilevel"/>
     <w:tmpl w:val="F4889712"/>
@@ -1401,7 +3513,156 @@
       </w:pPr>
     </w:lvl>
   </w:abstractNum>
-  <w:abstractNum w:abstractNumId="3" w15:restartNumberingAfterBreak="0">
+  <w:abstractNum w:abstractNumId="5" w15:restartNumberingAfterBreak="0">
+    <w:nsid w:val="6E1D0D2D"/>
+    <w:multiLevelType w:val="multilevel"/>
+    <w:tmpl w:val="3DB232DE"/>
+    <w:lvl w:ilvl="0">
+      <w:start w:val="1"/>
+      <w:numFmt w:val="bullet"/>
+      <w:lvlText w:val=""/>
+      <w:lvlJc w:val="left"/>
+      <w:pPr>
+        <w:tabs>
+          <w:tab w:val="num" w:pos="720"/>
+        </w:tabs>
+        <w:ind w:left="720" w:hanging="360"/>
+      </w:pPr>
+      <w:rPr>
+        <w:rFonts w:ascii="Symbol" w:hAnsi="Symbol" w:hint="default"/>
+        <w:sz w:val="20"/>
+      </w:rPr>
+    </w:lvl>
+    <w:lvl w:ilvl="1" w:tentative="1">
+      <w:start w:val="1"/>
+      <w:numFmt w:val="bullet"/>
+      <w:lvlText w:val="o"/>
+      <w:lvlJc w:val="left"/>
+      <w:pPr>
+        <w:tabs>
+          <w:tab w:val="num" w:pos="1440"/>
+        </w:tabs>
+        <w:ind w:left="1440" w:hanging="360"/>
+      </w:pPr>
+      <w:rPr>
+        <w:rFonts w:ascii="Courier New" w:hAnsi="Courier New" w:hint="default"/>
+        <w:sz w:val="20"/>
+      </w:rPr>
+    </w:lvl>
+    <w:lvl w:ilvl="2" w:tentative="1">
+      <w:start w:val="1"/>
+      <w:numFmt w:val="bullet"/>
+      <w:lvlText w:val=""/>
+      <w:lvlJc w:val="left"/>
+      <w:pPr>
+        <w:tabs>
+          <w:tab w:val="num" w:pos="2160"/>
+        </w:tabs>
+        <w:ind w:left="2160" w:hanging="360"/>
+      </w:pPr>
+      <w:rPr>
+        <w:rFonts w:ascii="Wingdings" w:hAnsi="Wingdings" w:hint="default"/>
+        <w:sz w:val="20"/>
+      </w:rPr>
+    </w:lvl>
+    <w:lvl w:ilvl="3" w:tentative="1">
+      <w:start w:val="1"/>
+      <w:numFmt w:val="bullet"/>
+      <w:lvlText w:val=""/>
+      <w:lvlJc w:val="left"/>
+      <w:pPr>
+        <w:tabs>
+          <w:tab w:val="num" w:pos="2880"/>
+        </w:tabs>
+        <w:ind w:left="2880" w:hanging="360"/>
+      </w:pPr>
+      <w:rPr>
+        <w:rFonts w:ascii="Wingdings" w:hAnsi="Wingdings" w:hint="default"/>
+        <w:sz w:val="20"/>
+      </w:rPr>
+    </w:lvl>
+    <w:lvl w:ilvl="4" w:tentative="1">
+      <w:start w:val="1"/>
+      <w:numFmt w:val="bullet"/>
+      <w:lvlText w:val=""/>
+      <w:lvlJc w:val="left"/>
+      <w:pPr>
+        <w:tabs>
+          <w:tab w:val="num" w:pos="3600"/>
+        </w:tabs>
+        <w:ind w:left="3600" w:hanging="360"/>
+      </w:pPr>
+      <w:rPr>
+        <w:rFonts w:ascii="Wingdings" w:hAnsi="Wingdings" w:hint="default"/>
+        <w:sz w:val="20"/>
+      </w:rPr>
+    </w:lvl>
+    <w:lvl w:ilvl="5" w:tentative="1">
+      <w:start w:val="1"/>
+      <w:numFmt w:val="bullet"/>
+      <w:lvlText w:val=""/>
+      <w:lvlJc w:val="left"/>
+      <w:pPr>
+        <w:tabs>
+          <w:tab w:val="num" w:pos="4320"/>
+        </w:tabs>
+        <w:ind w:left="4320" w:hanging="360"/>
+      </w:pPr>
+      <w:rPr>
+        <w:rFonts w:ascii="Wingdings" w:hAnsi="Wingdings" w:hint="default"/>
+        <w:sz w:val="20"/>
+      </w:rPr>
+    </w:lvl>
+    <w:lvl w:ilvl="6" w:tentative="1">
+      <w:start w:val="1"/>
+      <w:numFmt w:val="bullet"/>
+      <w:lvlText w:val=""/>
+      <w:lvlJc w:val="left"/>
+      <w:pPr>
+        <w:tabs>
+          <w:tab w:val="num" w:pos="5040"/>
+        </w:tabs>
+        <w:ind w:left="5040" w:hanging="360"/>
+      </w:pPr>
+      <w:rPr>
+        <w:rFonts w:ascii="Wingdings" w:hAnsi="Wingdings" w:hint="default"/>
+        <w:sz w:val="20"/>
+      </w:rPr>
+    </w:lvl>
+    <w:lvl w:ilvl="7" w:tentative="1">
+      <w:start w:val="1"/>
+      <w:numFmt w:val="bullet"/>
+      <w:lvlText w:val=""/>
+      <w:lvlJc w:val="left"/>
+      <w:pPr>
+        <w:tabs>
+          <w:tab w:val="num" w:pos="5760"/>
+        </w:tabs>
+        <w:ind w:left="5760" w:hanging="360"/>
+      </w:pPr>
+      <w:rPr>
+        <w:rFonts w:ascii="Wingdings" w:hAnsi="Wingdings" w:hint="default"/>
+        <w:sz w:val="20"/>
+      </w:rPr>
+    </w:lvl>
+    <w:lvl w:ilvl="8" w:tentative="1">
+      <w:start w:val="1"/>
+      <w:numFmt w:val="bullet"/>
+      <w:lvlText w:val=""/>
+      <w:lvlJc w:val="left"/>
+      <w:pPr>
+        <w:tabs>
+          <w:tab w:val="num" w:pos="6480"/>
+        </w:tabs>
+        <w:ind w:left="6480" w:hanging="360"/>
+      </w:pPr>
+      <w:rPr>
+        <w:rFonts w:ascii="Wingdings" w:hAnsi="Wingdings" w:hint="default"/>
+        <w:sz w:val="20"/>
+      </w:rPr>
+    </w:lvl>
+  </w:abstractNum>
+  <w:abstractNum w:abstractNumId="6" w15:restartNumberingAfterBreak="0">
     <w:nsid w:val="76DC2D66"/>
     <w:multiLevelType w:val="hybridMultilevel"/>
     <w:tmpl w:val="C2E448BA"/>
@@ -1488,16 +3749,25 @@
     </w:lvl>
   </w:abstractNum>
   <w:num w:numId="1">
+    <w:abstractNumId w:val="3"/>
+  </w:num>
+  <w:num w:numId="2">
+    <w:abstractNumId w:val="6"/>
+  </w:num>
+  <w:num w:numId="3">
+    <w:abstractNumId w:val="4"/>
+  </w:num>
+  <w:num w:numId="4">
     <w:abstractNumId w:val="1"/>
   </w:num>
-  <w:num w:numId="2">
-    <w:abstractNumId w:val="3"/>
+  <w:num w:numId="5">
+    <w:abstractNumId w:val="0"/>
   </w:num>
-  <w:num w:numId="3">
+  <w:num w:numId="6">
     <w:abstractNumId w:val="2"/>
   </w:num>
-  <w:num w:numId="4">
-    <w:abstractNumId w:val="0"/>
+  <w:num w:numId="7">
+    <w:abstractNumId w:val="5"/>
   </w:num>
 </w:numbering>
 </file>
@@ -2150,6 +4420,56 @@
       <w:szCs w:val="24"/>
     </w:rPr>
   </w:style>
+  <w:style w:type="paragraph" w:styleId="Web">
+    <w:name w:val="Normal (Web)"/>
+    <w:basedOn w:val="a"/>
+    <w:uiPriority w:val="99"/>
+    <w:unhideWhenUsed/>
+    <w:rsid w:val="005D03E9"/>
+    <w:pPr>
+      <w:widowControl/>
+      <w:spacing w:before="100" w:beforeAutospacing="1" w:after="100" w:afterAutospacing="1"/>
+    </w:pPr>
+    <w:rPr>
+      <w:rFonts w:ascii="新細明體" w:eastAsia="新細明體" w:hAnsi="新細明體" w:cs="新細明體"/>
+      <w:kern w:val="0"/>
+      <w:szCs w:val="24"/>
+    </w:rPr>
+  </w:style>
+  <w:style w:type="character" w:styleId="aa">
+    <w:name w:val="Strong"/>
+    <w:basedOn w:val="a0"/>
+    <w:uiPriority w:val="22"/>
+    <w:qFormat/>
+    <w:rsid w:val="005D03E9"/>
+    <w:rPr>
+      <w:b/>
+      <w:bCs/>
+    </w:rPr>
+  </w:style>
+  <w:style w:type="character" w:styleId="ab">
+    <w:name w:val="Hyperlink"/>
+    <w:basedOn w:val="a0"/>
+    <w:uiPriority w:val="99"/>
+    <w:semiHidden/>
+    <w:unhideWhenUsed/>
+    <w:rsid w:val="005D03E9"/>
+    <w:rPr>
+      <w:color w:val="0000FF"/>
+      <w:u w:val="single"/>
+    </w:rPr>
+  </w:style>
+  <w:style w:type="character" w:styleId="ac">
+    <w:name w:val="Emphasis"/>
+    <w:basedOn w:val="a0"/>
+    <w:uiPriority w:val="20"/>
+    <w:qFormat/>
+    <w:rsid w:val="005D03E9"/>
+    <w:rPr>
+      <w:i/>
+      <w:iCs/>
+    </w:rPr>
+  </w:style>
 </w:styles>
 </file>
 
